--- a/Documenti/Statement of Work/SOW_GreenLeaf.docx
+++ b/Documenti/Statement of Work/SOW_GreenLeaf.docx
@@ -1,6 +1,6 @@
 
 <file path=word/document.xml><?xml version="1.0" encoding="utf-8"?>
-<w:document xmlns:wpc="http://schemas.microsoft.com/office/word/2010/wordprocessingCanvas" xmlns:cx="http://schemas.microsoft.com/office/drawing/2014/chartex" xmlns:mc="http://schemas.openxmlformats.org/markup-compatibility/2006" xmlns:o="urn:schemas-microsoft-com:office:office" xmlns:r="http://schemas.openxmlformats.org/officeDocument/2006/relationships" xmlns:m="http://schemas.openxmlformats.org/officeDocument/2006/math" xmlns:v="urn:schemas-microsoft-com:vml" xmlns:wp14="http://schemas.microsoft.com/office/word/2010/wordprocessingDrawing" xmlns:wp="http://schemas.openxmlformats.org/drawingml/2006/wordprocessingDrawing" xmlns:w10="urn:schemas-microsoft-com:office:word" xmlns:w="http://schemas.openxmlformats.org/wordprocessingml/2006/main" xmlns:w14="http://schemas.microsoft.com/office/word/2010/wordml" xmlns:w15="http://schemas.microsoft.com/office/word/2012/wordml" xmlns:w16se="http://schemas.microsoft.com/office/word/2015/wordml/symex" xmlns:wpg="http://schemas.microsoft.com/office/word/2010/wordprocessingGroup" xmlns:wpi="http://schemas.microsoft.com/office/word/2010/wordprocessingInk" xmlns:wne="http://schemas.microsoft.com/office/word/2006/wordml" xmlns:wps="http://schemas.microsoft.com/office/word/2010/wordprocessingShape" mc:Ignorable="w14 w15 w16se wp14">
+<w:document xmlns:wpc="http://schemas.microsoft.com/office/word/2010/wordprocessingCanvas" xmlns:cx="http://schemas.microsoft.com/office/drawing/2014/chartex" xmlns:cx1="http://schemas.microsoft.com/office/drawing/2015/9/8/chartex" xmlns:cx2="http://schemas.microsoft.com/office/drawing/2015/10/21/chartex" xmlns:cx3="http://schemas.microsoft.com/office/drawing/2016/5/9/chartex" xmlns:cx4="http://schemas.microsoft.com/office/drawing/2016/5/10/chartex" xmlns:cx5="http://schemas.microsoft.com/office/drawing/2016/5/11/chartex" xmlns:cx6="http://schemas.microsoft.com/office/drawing/2016/5/12/chartex" xmlns:cx7="http://schemas.microsoft.com/office/drawing/2016/5/13/chartex" xmlns:cx8="http://schemas.microsoft.com/office/drawing/2016/5/14/chartex" xmlns:mc="http://schemas.openxmlformats.org/markup-compatibility/2006" xmlns:aink="http://schemas.microsoft.com/office/drawing/2016/ink" xmlns:am3d="http://schemas.microsoft.com/office/drawing/2017/model3d" xmlns:o="urn:schemas-microsoft-com:office:office" xmlns:oel="http://schemas.microsoft.com/office/2019/extlst" xmlns:r="http://schemas.openxmlformats.org/officeDocument/2006/relationships" xmlns:m="http://schemas.openxmlformats.org/officeDocument/2006/math" xmlns:v="urn:schemas-microsoft-com:vml" xmlns:wp14="http://schemas.microsoft.com/office/word/2010/wordprocessingDrawing" xmlns:wp="http://schemas.openxmlformats.org/drawingml/2006/wordprocessingDrawing" xmlns:w10="urn:schemas-microsoft-com:office:word" xmlns:w="http://schemas.openxmlformats.org/wordprocessingml/2006/main" xmlns:w14="http://schemas.microsoft.com/office/word/2010/wordml" xmlns:w15="http://schemas.microsoft.com/office/word/2012/wordml" xmlns:w16cex="http://schemas.microsoft.com/office/word/2018/wordml/cex" xmlns:w16cid="http://schemas.microsoft.com/office/word/2016/wordml/cid" xmlns:w16="http://schemas.microsoft.com/office/word/2018/wordml" xmlns:w16sdtdh="http://schemas.microsoft.com/office/word/2020/wordml/sdtdatahash" xmlns:w16se="http://schemas.microsoft.com/office/word/2015/wordml/symex" xmlns:wpg="http://schemas.microsoft.com/office/word/2010/wordprocessingGroup" xmlns:wpi="http://schemas.microsoft.com/office/word/2010/wordprocessingInk" xmlns:wne="http://schemas.microsoft.com/office/word/2006/wordml" xmlns:wps="http://schemas.microsoft.com/office/word/2010/wordprocessingShape" mc:Ignorable="w14 w15 w16se w16cid w16 w16cex w16sdtdh wp14">
   <w:body>
     <w:p>
       <w:pPr>
@@ -100,19 +100,11 @@
                 <w:lang w:val="en-US"/>
               </w:rPr>
             </w:pPr>
-            <w:proofErr w:type="spellStart"/>
             <w:r>
               <w:rPr>
                 <w:lang w:val="en-US"/>
               </w:rPr>
-              <w:t>Progetto</w:t>
-            </w:r>
-            <w:proofErr w:type="spellEnd"/>
-            <w:r>
-              <w:rPr>
-                <w:lang w:val="en-US"/>
-              </w:rPr>
-              <w:t xml:space="preserve"> </w:t>
+              <w:t xml:space="preserve">Progetto </w:t>
             </w:r>
           </w:p>
           <w:p>
@@ -426,6 +418,12 @@
                     </w:rPr>
                     <w:t>Afeltra Angelo, Squillante Raffaele</w:t>
                   </w:r>
+                  <w:r>
+                    <w:rPr>
+                      <w:rFonts w:ascii="Century Gothic" w:hAnsi="Century Gothic" w:cs="Arial"/>
+                    </w:rPr>
+                    <w:t>, Giametta Antonio</w:t>
+                  </w:r>
                 </w:p>
               </w:tc>
             </w:tr>
@@ -583,7 +581,6 @@
         </w:rPr>
         <w:t xml:space="preserve"> </w:t>
       </w:r>
-      <w:proofErr w:type="spellStart"/>
       <w:r>
         <w:rPr>
           <w:rFonts w:eastAsia="Droid Sans"/>
@@ -592,7 +589,6 @@
         <w:t>History</w:t>
       </w:r>
       <w:bookmarkEnd w:id="0"/>
-      <w:proofErr w:type="spellEnd"/>
     </w:p>
     <w:p/>
     <w:tbl>
@@ -926,7 +922,7 @@
               <w:rPr>
                 <w:rFonts w:ascii="Century Gothic" w:eastAsia="Droid Sans" w:hAnsi="Century Gothic" w:cs="Droid Sans"/>
               </w:rPr>
-              <w:t>Aggiunta parti mancanti</w:t>
+              <w:t>Aggiunta Project Manager</w:t>
             </w:r>
           </w:p>
         </w:tc>
@@ -977,6 +973,23 @@
               <w:t>R. Squillante</w:t>
             </w:r>
           </w:p>
+          <w:p>
+            <w:pPr>
+              <w:widowControl w:val="0"/>
+              <w:ind w:left="720"/>
+              <w:rPr>
+                <w:rFonts w:ascii="Century Gothic" w:hAnsi="Century Gothic"/>
+              </w:rPr>
+            </w:pPr>
+            <w:proofErr w:type="gramStart"/>
+            <w:r>
+              <w:rPr>
+                <w:rFonts w:ascii="Century Gothic" w:hAnsi="Century Gothic"/>
+              </w:rPr>
+              <w:t>A.Giametta</w:t>
+            </w:r>
+            <w:proofErr w:type="gramEnd"/>
+          </w:p>
         </w:tc>
       </w:tr>
     </w:tbl>
@@ -985,8 +998,6 @@
       <w:r>
         <w:br w:type="page"/>
       </w:r>
-      <w:bookmarkStart w:id="1" w:name="_GoBack"/>
-      <w:bookmarkEnd w:id="1"/>
     </w:p>
     <w:p>
       <w:pPr>
@@ -996,38 +1007,30 @@
           <w:lang w:val="en-US"/>
         </w:rPr>
       </w:pPr>
-      <w:bookmarkStart w:id="2" w:name="_Toc465941688"/>
+      <w:bookmarkStart w:id="1" w:name="_Toc465941688"/>
       <w:r>
         <w:rPr>
           <w:lang w:val="en-US"/>
         </w:rPr>
         <w:lastRenderedPageBreak/>
-        <w:t xml:space="preserve">Statement of Work (SOW) del </w:t>
+        <w:t>Statement of Work (SOW) del Progetto</w:t>
+      </w:r>
+      <w:r>
+        <w:rPr>
+          <w:lang w:val="en-US"/>
+        </w:rPr>
+        <w:br/>
       </w:r>
       <w:proofErr w:type="spellStart"/>
       <w:r>
         <w:rPr>
           <w:lang w:val="en-US"/>
         </w:rPr>
-        <w:t>Progetto</w:t>
+        <w:t>GreenLeaf</w:t>
       </w:r>
       <w:proofErr w:type="spellEnd"/>
-      <w:r>
-        <w:rPr>
-          <w:lang w:val="en-US"/>
-        </w:rPr>
-        <w:br/>
-      </w:r>
-      <w:proofErr w:type="spellStart"/>
-      <w:r>
-        <w:rPr>
-          <w:lang w:val="en-US"/>
-        </w:rPr>
-        <w:t>GreenLeaf</w:t>
-      </w:r>
-      <w:proofErr w:type="spellEnd"/>
-    </w:p>
-    <w:bookmarkEnd w:id="2"/>
+    </w:p>
+    <w:bookmarkEnd w:id="1"/>
     <w:p>
       <w:pPr>
         <w:pStyle w:val="GpsTitolo"/>
@@ -1114,19 +1117,7 @@
           <w:rPr>
             <w:rStyle w:val="Collegamentoipertestuale"/>
           </w:rPr>
-          <w:t>Agenzia europea dell'ambiente — Agenzia europea dell'ambiente</w:t>
-        </w:r>
-        <w:r>
-          <w:rPr>
-            <w:rStyle w:val="Collegamentoipertestuale"/>
-          </w:rPr>
-          <w:t xml:space="preserve"> </w:t>
-        </w:r>
-        <w:r>
-          <w:rPr>
-            <w:rStyle w:val="Collegamentoipertestuale"/>
-          </w:rPr>
-          <w:t>(europa.eu)</w:t>
+          <w:t>Agenzia europea dell'ambiente — Agenzia europea dell'ambiente (europa.eu)</w:t>
         </w:r>
       </w:hyperlink>
     </w:p>
@@ -1462,21 +1453,8 @@
         </w:numPr>
       </w:pPr>
       <w:r>
-        <w:t xml:space="preserve">Scenari </w:t>
-      </w:r>
-      <w:proofErr w:type="spellStart"/>
-      <w:r>
-        <w:t>As</w:t>
-      </w:r>
-      <w:proofErr w:type="spellEnd"/>
-      <w:r>
-        <w:t xml:space="preserve"> </w:t>
-      </w:r>
-      <w:proofErr w:type="spellStart"/>
-      <w:r>
-        <w:t>Is</w:t>
-      </w:r>
-      <w:proofErr w:type="spellEnd"/>
+        <w:t>Scenari</w:t>
+      </w:r>
     </w:p>
     <w:p>
       <w:pPr>
@@ -1849,21 +1827,7 @@
         <w:rPr>
           <w:lang w:val="en-US"/>
         </w:rPr>
-        <w:t xml:space="preserve"> </w:t>
-      </w:r>
-      <w:proofErr w:type="spellStart"/>
-      <w:r>
-        <w:rPr>
-          <w:lang w:val="en-US"/>
-        </w:rPr>
-        <w:t>il</w:t>
-      </w:r>
-      <w:proofErr w:type="spellEnd"/>
-      <w:r>
-        <w:rPr>
-          <w:lang w:val="en-US"/>
-        </w:rPr>
-        <w:t xml:space="preserve"> </w:t>
+        <w:t xml:space="preserve"> il </w:t>
       </w:r>
       <w:proofErr w:type="spellStart"/>
       <w:r>
@@ -2054,15 +2018,7 @@
       </w:r>
       <w:proofErr w:type="spellEnd"/>
       <w:r>
-        <w:t xml:space="preserve"> - </w:t>
-      </w:r>
-      <w:proofErr w:type="spellStart"/>
-      <w:r>
-        <w:t>GitHub</w:t>
-      </w:r>
-      <w:proofErr w:type="spellEnd"/>
-      <w:r>
-        <w:t xml:space="preserve"> in particolare</w:t>
+        <w:t xml:space="preserve"> - GitHub in particolare</w:t>
       </w:r>
     </w:p>
     <w:p>
@@ -2178,7 +2134,276 @@
         <w:pStyle w:val="Gpstesto"/>
         <w:ind w:left="720"/>
       </w:pPr>
+      <w:r>
+        <w:rPr>
+          <w:b/>
+          <w:bCs/>
+          <w:i/>
+          <w:iCs/>
+          <w:u w:val="single"/>
+        </w:rPr>
+        <w:t>Analisi e specifica dei requisiti</w:t>
+      </w:r>
+    </w:p>
+    <w:p>
+      <w:pPr>
+        <w:pStyle w:val="Gpstesto"/>
+        <w:numPr>
+          <w:ilvl w:val="0"/>
+          <w:numId w:val="3"/>
+        </w:numPr>
+      </w:pPr>
+      <w:r>
+        <w:t xml:space="preserve">Specifica di </w:t>
+      </w:r>
+      <w:r>
+        <w:rPr>
+          <w:b/>
+          <w:bCs/>
+        </w:rPr>
+        <w:t>minimo</w:t>
+      </w:r>
+      <w:r>
+        <w:t xml:space="preserve"> 2 e </w:t>
+      </w:r>
+      <w:r>
+        <w:rPr>
+          <w:b/>
+          <w:bCs/>
+        </w:rPr>
+        <w:t>massimo</w:t>
+      </w:r>
+      <w:r>
+        <w:t xml:space="preserve"> 4 scenari per ogni membro del team;</w:t>
+      </w:r>
+    </w:p>
+    <w:p>
+      <w:pPr>
+        <w:pStyle w:val="Gpstesto"/>
+        <w:numPr>
+          <w:ilvl w:val="0"/>
+          <w:numId w:val="3"/>
+        </w:numPr>
+      </w:pPr>
+      <w:r>
+        <w:lastRenderedPageBreak/>
+        <w:t xml:space="preserve">Specifica di </w:t>
+      </w:r>
+      <w:r>
+        <w:rPr>
+          <w:b/>
+          <w:bCs/>
+        </w:rPr>
+        <w:t>minimo</w:t>
+      </w:r>
+      <w:r>
+        <w:t xml:space="preserve"> 2 e </w:t>
+      </w:r>
+      <w:r>
+        <w:rPr>
+          <w:b/>
+          <w:bCs/>
+        </w:rPr>
+        <w:t>massimo</w:t>
+      </w:r>
+      <w:r>
+        <w:t xml:space="preserve"> 4 requisiti funzionali e non funzionali per ogni membro del team;</w:t>
+      </w:r>
+    </w:p>
+    <w:p>
+      <w:pPr>
+        <w:pStyle w:val="Gpstesto"/>
+        <w:numPr>
+          <w:ilvl w:val="0"/>
+          <w:numId w:val="3"/>
+        </w:numPr>
+      </w:pPr>
+      <w:r>
+        <w:rPr>
+          <w:b/>
+          <w:bCs/>
+        </w:rPr>
+        <w:t>Esattamente</w:t>
+      </w:r>
+      <w:r>
+        <w:t xml:space="preserve"> </w:t>
+      </w:r>
+      <w:proofErr w:type="gramStart"/>
+      <w:r>
+        <w:t>uno use</w:t>
+      </w:r>
+      <w:proofErr w:type="gramEnd"/>
+      <w:r>
+        <w:t xml:space="preserve"> case per ogni membro del team - i casi d'uso aggiuntivi </w:t>
+      </w:r>
+      <w:r>
+        <w:rPr>
+          <w:b/>
+          <w:bCs/>
+        </w:rPr>
+        <w:t>non</w:t>
+      </w:r>
+      <w:r>
+        <w:t xml:space="preserve"> saranno valutati;</w:t>
+      </w:r>
+    </w:p>
+    <w:p>
+      <w:pPr>
+        <w:pStyle w:val="Gpstesto"/>
+        <w:numPr>
+          <w:ilvl w:val="0"/>
+          <w:numId w:val="3"/>
+        </w:numPr>
+      </w:pPr>
+      <w:r>
+        <w:rPr>
+          <w:b/>
+          <w:bCs/>
+        </w:rPr>
+        <w:t>Esattamente</w:t>
+      </w:r>
+      <w:r>
+        <w:t xml:space="preserve"> un </w:t>
+      </w:r>
       <w:proofErr w:type="spellStart"/>
+      <w:r>
+        <w:t>sequence</w:t>
+      </w:r>
+      <w:proofErr w:type="spellEnd"/>
+      <w:r>
+        <w:t xml:space="preserve"> </w:t>
+      </w:r>
+      <w:proofErr w:type="spellStart"/>
+      <w:r>
+        <w:t>diagram</w:t>
+      </w:r>
+      <w:proofErr w:type="spellEnd"/>
+      <w:r>
+        <w:t xml:space="preserve"> ogni due membri del team - i </w:t>
+      </w:r>
+      <w:proofErr w:type="spellStart"/>
+      <w:r>
+        <w:t>sequence</w:t>
+      </w:r>
+      <w:proofErr w:type="spellEnd"/>
+      <w:r>
+        <w:t xml:space="preserve"> </w:t>
+      </w:r>
+      <w:proofErr w:type="spellStart"/>
+      <w:r>
+        <w:t>diagram</w:t>
+      </w:r>
+      <w:proofErr w:type="spellEnd"/>
+      <w:r>
+        <w:t xml:space="preserve"> aggiuntivi </w:t>
+      </w:r>
+      <w:r>
+        <w:rPr>
+          <w:b/>
+          <w:bCs/>
+        </w:rPr>
+        <w:t>non</w:t>
+      </w:r>
+      <w:r>
+        <w:t xml:space="preserve"> saranno valutati;</w:t>
+      </w:r>
+    </w:p>
+    <w:p>
+      <w:pPr>
+        <w:pStyle w:val="Gpstesto"/>
+        <w:numPr>
+          <w:ilvl w:val="0"/>
+          <w:numId w:val="3"/>
+        </w:numPr>
+      </w:pPr>
+      <w:r>
+        <w:rPr>
+          <w:b/>
+          <w:bCs/>
+        </w:rPr>
+        <w:t>Esattamente</w:t>
+      </w:r>
+      <w:r>
+        <w:t xml:space="preserve"> un diagramma a scelta tra </w:t>
+      </w:r>
+      <w:proofErr w:type="spellStart"/>
+      <w:r>
+        <w:t>statechart</w:t>
+      </w:r>
+      <w:proofErr w:type="spellEnd"/>
+      <w:r>
+        <w:t xml:space="preserve"> e activity </w:t>
+      </w:r>
+      <w:proofErr w:type="spellStart"/>
+      <w:r>
+        <w:t>diagram</w:t>
+      </w:r>
+      <w:proofErr w:type="spellEnd"/>
+      <w:r>
+        <w:t xml:space="preserve"> ogni due membri del team - ulteriori diagrammi </w:t>
+      </w:r>
+      <w:r>
+        <w:rPr>
+          <w:b/>
+          <w:bCs/>
+        </w:rPr>
+        <w:t>non</w:t>
+      </w:r>
+      <w:r>
+        <w:t xml:space="preserve"> verranno valutati;</w:t>
+      </w:r>
+    </w:p>
+    <w:p>
+      <w:pPr>
+        <w:pStyle w:val="Gpstesto"/>
+        <w:numPr>
+          <w:ilvl w:val="0"/>
+          <w:numId w:val="3"/>
+        </w:numPr>
+      </w:pPr>
+      <w:r>
+        <w:t xml:space="preserve">Specifica di un class </w:t>
+      </w:r>
+      <w:proofErr w:type="spellStart"/>
+      <w:r>
+        <w:t>diagram</w:t>
+      </w:r>
+      <w:proofErr w:type="spellEnd"/>
+      <w:r>
+        <w:t xml:space="preserve"> per team - eventuali </w:t>
+      </w:r>
+      <w:proofErr w:type="spellStart"/>
+      <w:r>
+        <w:t>object</w:t>
+      </w:r>
+      <w:proofErr w:type="spellEnd"/>
+      <w:r>
+        <w:t xml:space="preserve"> </w:t>
+      </w:r>
+      <w:proofErr w:type="spellStart"/>
+      <w:r>
+        <w:t>diagram</w:t>
+      </w:r>
+      <w:proofErr w:type="spellEnd"/>
+      <w:r>
+        <w:t xml:space="preserve"> </w:t>
+      </w:r>
+      <w:r>
+        <w:rPr>
+          <w:b/>
+          <w:bCs/>
+        </w:rPr>
+        <w:t>non</w:t>
+      </w:r>
+      <w:r>
+        <w:t xml:space="preserve"> verranno valutati.</w:t>
+      </w:r>
+    </w:p>
+    <w:p>
+      <w:pPr>
+        <w:pStyle w:val="Gpstesto"/>
+        <w:ind w:left="720"/>
+      </w:pPr>
       <w:r>
         <w:rPr>
           <w:b/>
@@ -2188,9 +2413,99 @@
           <w:u w:val="single"/>
           <w:lang w:val="en-US"/>
         </w:rPr>
-        <w:t>Analisi</w:t>
+        <w:t>System Design</w:t>
+      </w:r>
+    </w:p>
+    <w:p>
+      <w:pPr>
+        <w:pStyle w:val="Gpstesto"/>
+        <w:numPr>
+          <w:ilvl w:val="0"/>
+          <w:numId w:val="3"/>
+        </w:numPr>
+      </w:pPr>
+      <w:r>
+        <w:t xml:space="preserve">Specifica di </w:t>
+      </w:r>
+      <w:r>
+        <w:rPr>
+          <w:b/>
+          <w:bCs/>
+        </w:rPr>
+        <w:t>minimo</w:t>
+      </w:r>
+      <w:r>
+        <w:t xml:space="preserve"> 2 e </w:t>
+      </w:r>
+      <w:r>
+        <w:rPr>
+          <w:b/>
+          <w:bCs/>
+        </w:rPr>
+        <w:t>massimo</w:t>
+      </w:r>
+      <w:r>
+        <w:t xml:space="preserve"> 4 design goal per ogni membro del team.</w:t>
+      </w:r>
+    </w:p>
+    <w:p>
+      <w:pPr>
+        <w:pStyle w:val="Gpstesto"/>
+        <w:numPr>
+          <w:ilvl w:val="0"/>
+          <w:numId w:val="3"/>
+        </w:numPr>
+      </w:pPr>
+      <w:r>
+        <w:t xml:space="preserve">Definizione di </w:t>
+      </w:r>
+      <w:r>
+        <w:rPr>
+          <w:b/>
+          <w:bCs/>
+        </w:rPr>
+        <w:t>un diagramma</w:t>
+      </w:r>
+      <w:r>
+        <w:t xml:space="preserve"> di decomposizione dei sottosistemi per team, con annessa descrizione e motivazione all’uso.</w:t>
+      </w:r>
+    </w:p>
+    <w:p>
+      <w:pPr>
+        <w:pStyle w:val="Gpstesto"/>
+        <w:numPr>
+          <w:ilvl w:val="0"/>
+          <w:numId w:val="3"/>
+        </w:numPr>
+      </w:pPr>
+      <w:r>
+        <w:t xml:space="preserve">Definizione di </w:t>
+      </w:r>
+      <w:r>
+        <w:rPr>
+          <w:b/>
+          <w:bCs/>
+        </w:rPr>
+        <w:t xml:space="preserve">un deployment </w:t>
+      </w:r>
+      <w:proofErr w:type="spellStart"/>
+      <w:r>
+        <w:rPr>
+          <w:b/>
+          <w:bCs/>
+        </w:rPr>
+        <w:t>diagram</w:t>
       </w:r>
       <w:proofErr w:type="spellEnd"/>
+      <w:r>
+        <w:t xml:space="preserve"> per team, con annessa descrizione e motivazione all’uso.</w:t>
+      </w:r>
+    </w:p>
+    <w:p>
+      <w:pPr>
+        <w:pStyle w:val="Gpstesto"/>
+        <w:ind w:left="720"/>
+      </w:pPr>
       <w:r>
         <w:rPr>
           <w:b/>
@@ -2200,9 +2515,81 @@
           <w:u w:val="single"/>
           <w:lang w:val="en-US"/>
         </w:rPr>
-        <w:t xml:space="preserve"> e </w:t>
-      </w:r>
+        <w:t>Object Design</w:t>
+      </w:r>
+    </w:p>
+    <w:p>
+      <w:pPr>
+        <w:pStyle w:val="Gpstesto"/>
+        <w:numPr>
+          <w:ilvl w:val="0"/>
+          <w:numId w:val="3"/>
+        </w:numPr>
+      </w:pPr>
+      <w:r>
+        <w:t xml:space="preserve">Uso di </w:t>
+      </w:r>
+      <w:r>
+        <w:rPr>
+          <w:b/>
+          <w:bCs/>
+        </w:rPr>
+        <w:t>minimo</w:t>
+      </w:r>
+      <w:r>
+        <w:t xml:space="preserve"> uno e </w:t>
+      </w:r>
+      <w:r>
+        <w:rPr>
+          <w:b/>
+          <w:bCs/>
+        </w:rPr>
+        <w:t>massimo</w:t>
+      </w:r>
+      <w:r>
+        <w:t xml:space="preserve"> due design pattern per team</w:t>
+      </w:r>
+      <w:r>
+        <w:t xml:space="preserve"> </w:t>
+      </w:r>
+      <w:r>
+        <w:t>(devono essere selezionati tra quelli presentati a lezione</w:t>
+      </w:r>
+      <w:r>
+        <w:t>)</w:t>
+      </w:r>
+      <w:r>
+        <w:t>;</w:t>
+      </w:r>
+    </w:p>
+    <w:p>
+      <w:pPr>
+        <w:pStyle w:val="Gpstesto"/>
+        <w:numPr>
+          <w:ilvl w:val="0"/>
+          <w:numId w:val="3"/>
+        </w:numPr>
+      </w:pPr>
       <w:proofErr w:type="spellStart"/>
+      <w:r>
+        <w:rPr>
+          <w:lang w:val="en-US"/>
+        </w:rPr>
+        <w:t>Uso</w:t>
+      </w:r>
+      <w:proofErr w:type="spellEnd"/>
+      <w:r>
+        <w:rPr>
+          <w:lang w:val="en-US"/>
+        </w:rPr>
+        <w:t xml:space="preserve"> di UML;</w:t>
+      </w:r>
+    </w:p>
+    <w:p>
+      <w:pPr>
+        <w:pStyle w:val="Gpstesto"/>
+        <w:ind w:left="720"/>
+      </w:pPr>
       <w:r>
         <w:rPr>
           <w:b/>
@@ -2212,57 +2599,186 @@
           <w:u w:val="single"/>
           <w:lang w:val="en-US"/>
         </w:rPr>
-        <w:t>specifica</w:t>
+        <w:t>Testing</w:t>
+      </w:r>
+    </w:p>
+    <w:p>
+      <w:pPr>
+        <w:pStyle w:val="Gpstesto"/>
+        <w:numPr>
+          <w:ilvl w:val="0"/>
+          <w:numId w:val="3"/>
+        </w:numPr>
+      </w:pPr>
+      <w:r>
+        <w:t xml:space="preserve">Ogni studente dovrà effettuare il testing di unità, tramite </w:t>
+      </w:r>
+      <w:proofErr w:type="spellStart"/>
+      <w:r>
+        <w:t>category</w:t>
       </w:r>
       <w:proofErr w:type="spellEnd"/>
+      <w:r>
+        <w:t xml:space="preserve"> </w:t>
+      </w:r>
+      <w:proofErr w:type="spellStart"/>
+      <w:r>
+        <w:t>partition</w:t>
+      </w:r>
+      <w:proofErr w:type="spellEnd"/>
+      <w:r>
+        <w:t xml:space="preserve">, di </w:t>
+      </w:r>
       <w:r>
         <w:rPr>
           <w:b/>
           <w:bCs/>
-          <w:i/>
-          <w:iCs/>
-          <w:u w:val="single"/>
-          <w:lang w:val="en-US"/>
-        </w:rPr>
+        </w:rPr>
+        <w:t>esattamente</w:t>
+      </w:r>
+      <w:r>
+        <w:t xml:space="preserve"> un metodo di una classe sviluppata.</w:t>
+      </w:r>
+    </w:p>
+    <w:p>
+      <w:pPr>
+        <w:pStyle w:val="Gpstesto"/>
+        <w:numPr>
+          <w:ilvl w:val="0"/>
+          <w:numId w:val="3"/>
+        </w:numPr>
+      </w:pPr>
+      <w:r>
+        <w:t xml:space="preserve">Ogni studente dovrà effettuare il testing di sistema, tramite </w:t>
+      </w:r>
+      <w:proofErr w:type="spellStart"/>
+      <w:r>
+        <w:t>category</w:t>
+      </w:r>
+      <w:proofErr w:type="spellEnd"/>
+      <w:r>
         <w:t xml:space="preserve"> </w:t>
       </w:r>
       <w:proofErr w:type="spellStart"/>
+      <w:r>
+        <w:t>partition</w:t>
+      </w:r>
+      <w:proofErr w:type="spellEnd"/>
+      <w:r>
+        <w:t xml:space="preserve">, di </w:t>
+      </w:r>
       <w:r>
         <w:rPr>
           <w:b/>
           <w:bCs/>
-          <w:i/>
-          <w:iCs/>
-          <w:u w:val="single"/>
-          <w:lang w:val="en-US"/>
-        </w:rPr>
-        <w:t>dei</w:t>
+        </w:rPr>
+        <w:t>esattamente</w:t>
+      </w:r>
+      <w:r>
+        <w:t xml:space="preserve"> una funzionalità del sistema sviluppato.</w:t>
+      </w:r>
+    </w:p>
+    <w:p>
+      <w:pPr>
+        <w:pStyle w:val="GpsTitolo"/>
+        <w:numPr>
+          <w:ilvl w:val="0"/>
+          <w:numId w:val="2"/>
+        </w:numPr>
+      </w:pPr>
+      <w:r>
+        <w:t>Criteri di Accettazione/</w:t>
+      </w:r>
+      <w:proofErr w:type="spellStart"/>
+      <w:r>
+        <w:t>Acceptance</w:t>
       </w:r>
       <w:proofErr w:type="spellEnd"/>
+      <w:r>
+        <w:t xml:space="preserve"> </w:t>
+      </w:r>
+      <w:proofErr w:type="spellStart"/>
+      <w:r>
+        <w:t>Criteria</w:t>
+      </w:r>
+      <w:proofErr w:type="spellEnd"/>
+      <w:r>
+        <w:t xml:space="preserve"> </w:t>
+      </w:r>
+      <w:r>
+        <w:rPr>
+          <w:rFonts w:ascii="Garamond" w:hAnsi="Garamond"/>
+          <w:sz w:val="24"/>
+        </w:rPr>
+        <w:t>(Criteri che, se non rispettati, portano al fallimento del progetto</w:t>
+      </w:r>
+      <w:r>
+        <w:rPr>
+          <w:rFonts w:ascii="Garamond" w:hAnsi="Garamond"/>
+          <w:sz w:val="24"/>
+        </w:rPr>
+        <w:t>)</w:t>
+      </w:r>
+    </w:p>
+    <w:p>
+      <w:pPr>
+        <w:pStyle w:val="Gpstesto"/>
+        <w:numPr>
+          <w:ilvl w:val="0"/>
+          <w:numId w:val="3"/>
+        </w:numPr>
+      </w:pPr>
+      <w:r>
+        <w:t xml:space="preserve">Utilizzo appropriato di GitHub, che preveda il </w:t>
+      </w:r>
       <w:r>
         <w:rPr>
           <w:b/>
           <w:bCs/>
-          <w:i/>
-          <w:iCs/>
-          <w:u w:val="single"/>
-          <w:lang w:val="en-US"/>
-        </w:rPr>
+        </w:rPr>
+        <w:t>rispetto delle linee guida definite nel contesto del primo lab</w:t>
+      </w:r>
+      <w:r>
+        <w:t xml:space="preserve">. </w:t>
+      </w:r>
+    </w:p>
+    <w:p>
+      <w:pPr>
+        <w:pStyle w:val="Gpstesto"/>
+        <w:numPr>
+          <w:ilvl w:val="0"/>
+          <w:numId w:val="3"/>
+        </w:numPr>
+      </w:pPr>
+      <w:r>
+        <w:t>Adeguato utilizzo del pull-</w:t>
+      </w:r>
+      <w:proofErr w:type="spellStart"/>
+      <w:r>
+        <w:t>based</w:t>
+      </w:r>
+      <w:proofErr w:type="spellEnd"/>
+      <w:r>
         <w:t xml:space="preserve"> </w:t>
       </w:r>
       <w:proofErr w:type="spellStart"/>
+      <w:r>
+        <w:t>development</w:t>
+      </w:r>
+      <w:proofErr w:type="spellEnd"/>
+      <w:r>
+        <w:t xml:space="preserve">, che preveda il </w:t>
+      </w:r>
       <w:r>
         <w:rPr>
           <w:b/>
           <w:bCs/>
-          <w:i/>
-          <w:iCs/>
-          <w:u w:val="single"/>
-          <w:lang w:val="en-US"/>
-        </w:rPr>
-        <w:t>requisiti</w:t>
-      </w:r>
-      <w:proofErr w:type="spellEnd"/>
+        </w:rPr>
+        <w:t>rispetto delle linee guida definite nel contesto del primo lab</w:t>
+      </w:r>
+      <w:r>
+        <w:t>.</w:t>
+      </w:r>
     </w:p>
     <w:p>
       <w:pPr>
@@ -2273,27 +2789,56 @@
         </w:numPr>
       </w:pPr>
       <w:r>
-        <w:t xml:space="preserve">Specifica di </w:t>
+        <w:lastRenderedPageBreak/>
+        <w:t xml:space="preserve">Adeguato utilizzo di </w:t>
+      </w:r>
+      <w:proofErr w:type="spellStart"/>
+      <w:r>
+        <w:t>Slack</w:t>
+      </w:r>
+      <w:proofErr w:type="spellEnd"/>
+      <w:r>
+        <w:t xml:space="preserve">, che preveda il </w:t>
       </w:r>
       <w:r>
         <w:rPr>
           <w:b/>
           <w:bCs/>
         </w:rPr>
-        <w:t>minimo</w:t>
-      </w:r>
-      <w:r>
-        <w:t xml:space="preserve"> 2 e </w:t>
+        <w:t>rispetto delle linee guida definite nel contesto del secondo lab</w:t>
+      </w:r>
+      <w:r>
+        <w:t>.</w:t>
+      </w:r>
+    </w:p>
+    <w:p>
+      <w:pPr>
+        <w:pStyle w:val="Gpstesto"/>
+        <w:numPr>
+          <w:ilvl w:val="0"/>
+          <w:numId w:val="3"/>
+        </w:numPr>
+      </w:pPr>
+      <w:r>
+        <w:t xml:space="preserve">Adeguato utilizzo di </w:t>
+      </w:r>
+      <w:proofErr w:type="spellStart"/>
+      <w:r>
+        <w:t>Trello</w:t>
+      </w:r>
+      <w:proofErr w:type="spellEnd"/>
+      <w:r>
+        <w:t xml:space="preserve">, che preveda il </w:t>
       </w:r>
       <w:r>
         <w:rPr>
           <w:b/>
           <w:bCs/>
         </w:rPr>
-        <w:t>massimo</w:t>
-      </w:r>
-      <w:r>
-        <w:t xml:space="preserve"> 4 scenari per ogni membro del team;</w:t>
+        <w:t>rispetto delle linee guida definite nel contesto del secondo lab</w:t>
+      </w:r>
+      <w:r>
+        <w:t>.</w:t>
       </w:r>
     </w:p>
     <w:p>
@@ -2305,28 +2850,35 @@
         </w:numPr>
       </w:pPr>
       <w:r>
-        <w:lastRenderedPageBreak/>
-        <w:t xml:space="preserve">Specifica di </w:t>
-      </w:r>
+        <w:t xml:space="preserve">Documentazione adeguata. Verranno usati tool di </w:t>
+      </w:r>
+      <w:proofErr w:type="spellStart"/>
       <w:r>
         <w:rPr>
           <w:b/>
           <w:bCs/>
         </w:rPr>
-        <w:t>minimo</w:t>
-      </w:r>
-      <w:r>
-        <w:t xml:space="preserve"> 2 e </w:t>
-      </w:r>
+        <w:t>plagiarism</w:t>
+      </w:r>
+      <w:proofErr w:type="spellEnd"/>
       <w:r>
         <w:rPr>
           <w:b/>
           <w:bCs/>
         </w:rPr>
-        <w:t>massimo</w:t>
-      </w:r>
-      <w:r>
-        <w:t xml:space="preserve"> 4 requisiti funzionali e non funzionali per ogni membro del team;</w:t>
+        <w:t xml:space="preserve"> </w:t>
+      </w:r>
+      <w:proofErr w:type="spellStart"/>
+      <w:r>
+        <w:rPr>
+          <w:b/>
+          <w:bCs/>
+        </w:rPr>
+        <w:t>detection</w:t>
+      </w:r>
+      <w:proofErr w:type="spellEnd"/>
+      <w:r>
+        <w:t xml:space="preserve"> per identificare casi in cui gli studenti hanno copiato da progetti di anni precedenti e/o da altre fonti.</w:t>
       </w:r>
     </w:p>
     <w:p>
@@ -2338,32 +2890,21 @@
         </w:numPr>
       </w:pPr>
       <w:r>
+        <w:t xml:space="preserve">Appropriato test di unità di un metodo sviluppato, che preveda il </w:t>
+      </w:r>
+      <w:r>
         <w:rPr>
           <w:b/>
           <w:bCs/>
         </w:rPr>
-        <w:t>Esattamente</w:t>
-      </w:r>
-      <w:r>
-        <w:t xml:space="preserve"> </w:t>
-      </w:r>
-      <w:proofErr w:type="gramStart"/>
-      <w:r>
-        <w:t>uno use</w:t>
-      </w:r>
-      <w:proofErr w:type="gramEnd"/>
-      <w:r>
-        <w:t xml:space="preserve"> case per ogni membro del team - i casi d'uso aggiuntivi </w:t>
+        <w:t>rispetto dei vincoli</w:t>
       </w:r>
       <w:r>
         <w:rPr>
           <w:b/>
           <w:bCs/>
         </w:rPr>
-        <w:t>non</w:t>
-      </w:r>
-      <w:r>
-        <w:t xml:space="preserve"> saranno valutati;</w:t>
+        <w:t>.</w:t>
       </w:r>
     </w:p>
     <w:p>
@@ -2375,56 +2916,29 @@
         </w:numPr>
       </w:pPr>
       <w:r>
+        <w:t xml:space="preserve">Appropriato test di sistema di una funzionalità del sistema sviluppato, che preveda il </w:t>
+      </w:r>
+      <w:r>
         <w:rPr>
           <w:b/>
           <w:bCs/>
         </w:rPr>
-        <w:t>Esattamente</w:t>
-      </w:r>
-      <w:r>
-        <w:t xml:space="preserve"> un </w:t>
-      </w:r>
-      <w:proofErr w:type="spellStart"/>
-      <w:r>
-        <w:t>sequence</w:t>
-      </w:r>
-      <w:proofErr w:type="spellEnd"/>
-      <w:r>
-        <w:t xml:space="preserve"> </w:t>
-      </w:r>
-      <w:proofErr w:type="spellStart"/>
-      <w:r>
-        <w:t>diagram</w:t>
-      </w:r>
-      <w:proofErr w:type="spellEnd"/>
-      <w:r>
-        <w:t xml:space="preserve"> ogni due membri del team - i </w:t>
-      </w:r>
-      <w:proofErr w:type="spellStart"/>
-      <w:r>
-        <w:t>sequence</w:t>
-      </w:r>
-      <w:proofErr w:type="spellEnd"/>
-      <w:r>
-        <w:t xml:space="preserve"> </w:t>
-      </w:r>
-      <w:proofErr w:type="spellStart"/>
-      <w:r>
-        <w:t>diagram</w:t>
-      </w:r>
-      <w:proofErr w:type="spellEnd"/>
-      <w:r>
-        <w:t xml:space="preserve"> aggiuntivi </w:t>
-      </w:r>
-      <w:r>
-        <w:rPr>
-          <w:b/>
-          <w:bCs/>
-        </w:rPr>
-        <w:t>non</w:t>
-      </w:r>
-      <w:r>
-        <w:t xml:space="preserve"> saranno valutati;</w:t>
+        <w:t>rispetto dei vincoli</w:t>
+      </w:r>
+      <w:r>
+        <w:t>.</w:t>
+      </w:r>
+    </w:p>
+    <w:p>
+      <w:pPr>
+        <w:pStyle w:val="GpsTitolo"/>
+        <w:numPr>
+          <w:ilvl w:val="0"/>
+          <w:numId w:val="2"/>
+        </w:numPr>
+      </w:pPr>
+      <w:r>
+        <w:t>Criteri di premialità</w:t>
       </w:r>
     </w:p>
     <w:p>
@@ -2434,50 +2948,31 @@
           <w:ilvl w:val="0"/>
           <w:numId w:val="3"/>
         </w:numPr>
-      </w:pPr>
+        <w:rPr>
+          <w:bCs/>
+          <w:iCs/>
+        </w:rPr>
+      </w:pPr>
+      <w:r>
+        <w:rPr>
+          <w:bCs/>
+          <w:iCs/>
+        </w:rPr>
+        <w:t xml:space="preserve">Uso adeguato di sistemi di </w:t>
+      </w:r>
       <w:r>
         <w:rPr>
           <w:b/>
+          <w:iCs/>
+        </w:rPr>
+        <w:t>build</w:t>
+      </w:r>
+      <w:r>
+        <w:rPr>
           <w:bCs/>
-        </w:rPr>
-        <w:t>Esattamente</w:t>
-      </w:r>
-      <w:r>
-        <w:t xml:space="preserve"> un diagramma a scelta tra </w:t>
-      </w:r>
-      <w:proofErr w:type="spellStart"/>
-      <w:r>
-        <w:t>statechart</w:t>
-      </w:r>
-      <w:proofErr w:type="spellEnd"/>
-      <w:r>
-        <w:t xml:space="preserve"> e </w:t>
-      </w:r>
-      <w:proofErr w:type="spellStart"/>
-      <w:r>
-        <w:t>activity</w:t>
-      </w:r>
-      <w:proofErr w:type="spellEnd"/>
-      <w:r>
-        <w:t xml:space="preserve"> </w:t>
-      </w:r>
-      <w:proofErr w:type="spellStart"/>
-      <w:r>
-        <w:t>diagram</w:t>
-      </w:r>
-      <w:proofErr w:type="spellEnd"/>
-      <w:r>
-        <w:t xml:space="preserve"> ogni due membri del team - ulteriori diagrammi </w:t>
-      </w:r>
-      <w:r>
-        <w:rPr>
-          <w:b/>
-          <w:bCs/>
-        </w:rPr>
-        <w:t>non</w:t>
-      </w:r>
-      <w:r>
-        <w:t xml:space="preserve"> verranno valutati;</w:t>
+          <w:iCs/>
+        </w:rPr>
+        <w:t>;</w:t>
       </w:r>
     </w:p>
     <w:p>
@@ -2487,626 +2982,6 @@
           <w:ilvl w:val="0"/>
           <w:numId w:val="3"/>
         </w:numPr>
-      </w:pPr>
-      <w:r>
-        <w:t xml:space="preserve">Specifica di un </w:t>
-      </w:r>
-      <w:proofErr w:type="spellStart"/>
-      <w:r>
-        <w:t>class</w:t>
-      </w:r>
-      <w:proofErr w:type="spellEnd"/>
-      <w:r>
-        <w:t xml:space="preserve"> </w:t>
-      </w:r>
-      <w:proofErr w:type="spellStart"/>
-      <w:r>
-        <w:t>diagram</w:t>
-      </w:r>
-      <w:proofErr w:type="spellEnd"/>
-      <w:r>
-        <w:t xml:space="preserve"> per team - eventuali </w:t>
-      </w:r>
-      <w:proofErr w:type="spellStart"/>
-      <w:r>
-        <w:t>object</w:t>
-      </w:r>
-      <w:proofErr w:type="spellEnd"/>
-      <w:r>
-        <w:t xml:space="preserve"> </w:t>
-      </w:r>
-      <w:proofErr w:type="spellStart"/>
-      <w:r>
-        <w:t>diagram</w:t>
-      </w:r>
-      <w:proofErr w:type="spellEnd"/>
-      <w:r>
-        <w:t xml:space="preserve"> </w:t>
-      </w:r>
-      <w:r>
-        <w:rPr>
-          <w:b/>
-          <w:bCs/>
-        </w:rPr>
-        <w:t>non</w:t>
-      </w:r>
-      <w:r>
-        <w:t xml:space="preserve"> verranno valutati.</w:t>
-      </w:r>
-    </w:p>
-    <w:p>
-      <w:pPr>
-        <w:pStyle w:val="Gpstesto"/>
-        <w:ind w:left="720"/>
-      </w:pPr>
-      <w:r>
-        <w:rPr>
-          <w:b/>
-          <w:bCs/>
-          <w:i/>
-          <w:iCs/>
-          <w:u w:val="single"/>
-          <w:lang w:val="en-US"/>
-        </w:rPr>
-        <w:t>System Design</w:t>
-      </w:r>
-    </w:p>
-    <w:p>
-      <w:pPr>
-        <w:pStyle w:val="Gpstesto"/>
-        <w:numPr>
-          <w:ilvl w:val="0"/>
-          <w:numId w:val="3"/>
-        </w:numPr>
-      </w:pPr>
-      <w:r>
-        <w:t xml:space="preserve">Specifica di </w:t>
-      </w:r>
-      <w:r>
-        <w:rPr>
-          <w:b/>
-          <w:bCs/>
-        </w:rPr>
-        <w:t>minimo</w:t>
-      </w:r>
-      <w:r>
-        <w:t xml:space="preserve"> 2 e </w:t>
-      </w:r>
-      <w:r>
-        <w:rPr>
-          <w:b/>
-          <w:bCs/>
-        </w:rPr>
-        <w:t>massimo</w:t>
-      </w:r>
-      <w:r>
-        <w:t xml:space="preserve"> 4 design goal per ogni membro del team.</w:t>
-      </w:r>
-    </w:p>
-    <w:p>
-      <w:pPr>
-        <w:pStyle w:val="Gpstesto"/>
-        <w:numPr>
-          <w:ilvl w:val="0"/>
-          <w:numId w:val="3"/>
-        </w:numPr>
-      </w:pPr>
-      <w:r>
-        <w:t xml:space="preserve">Definizione di </w:t>
-      </w:r>
-      <w:r>
-        <w:rPr>
-          <w:b/>
-          <w:bCs/>
-        </w:rPr>
-        <w:t>un diagramma</w:t>
-      </w:r>
-      <w:r>
-        <w:t xml:space="preserve"> di decomposizione dei sottosistemi per team, con annessa descrizione e motivazione all’uso.</w:t>
-      </w:r>
-    </w:p>
-    <w:p>
-      <w:pPr>
-        <w:pStyle w:val="Gpstesto"/>
-        <w:numPr>
-          <w:ilvl w:val="0"/>
-          <w:numId w:val="3"/>
-        </w:numPr>
-      </w:pPr>
-      <w:r>
-        <w:t xml:space="preserve">Definizione di </w:t>
-      </w:r>
-      <w:r>
-        <w:rPr>
-          <w:b/>
-          <w:bCs/>
-        </w:rPr>
-        <w:t xml:space="preserve">un </w:t>
-      </w:r>
-      <w:proofErr w:type="spellStart"/>
-      <w:r>
-        <w:rPr>
-          <w:b/>
-          <w:bCs/>
-        </w:rPr>
-        <w:t>deployment</w:t>
-      </w:r>
-      <w:proofErr w:type="spellEnd"/>
-      <w:r>
-        <w:rPr>
-          <w:b/>
-          <w:bCs/>
-        </w:rPr>
-        <w:t xml:space="preserve"> </w:t>
-      </w:r>
-      <w:proofErr w:type="spellStart"/>
-      <w:r>
-        <w:rPr>
-          <w:b/>
-          <w:bCs/>
-        </w:rPr>
-        <w:t>diagram</w:t>
-      </w:r>
-      <w:proofErr w:type="spellEnd"/>
-      <w:r>
-        <w:t xml:space="preserve"> per team, con annessa descrizione e motivazione all’uso.</w:t>
-      </w:r>
-    </w:p>
-    <w:p>
-      <w:pPr>
-        <w:pStyle w:val="Gpstesto"/>
-        <w:ind w:left="720"/>
-      </w:pPr>
-      <w:r>
-        <w:rPr>
-          <w:b/>
-          <w:bCs/>
-          <w:i/>
-          <w:iCs/>
-          <w:u w:val="single"/>
-          <w:lang w:val="en-US"/>
-        </w:rPr>
-        <w:t>Object Design</w:t>
-      </w:r>
-    </w:p>
-    <w:p>
-      <w:pPr>
-        <w:pStyle w:val="Gpstesto"/>
-        <w:numPr>
-          <w:ilvl w:val="0"/>
-          <w:numId w:val="3"/>
-        </w:numPr>
-      </w:pPr>
-      <w:r>
-        <w:t xml:space="preserve">Uso di </w:t>
-      </w:r>
-      <w:r>
-        <w:rPr>
-          <w:b/>
-          <w:bCs/>
-        </w:rPr>
-        <w:t>minimo</w:t>
-      </w:r>
-      <w:r>
-        <w:t xml:space="preserve"> uno e </w:t>
-      </w:r>
-      <w:r>
-        <w:rPr>
-          <w:b/>
-          <w:bCs/>
-        </w:rPr>
-        <w:t>massimo</w:t>
-      </w:r>
-      <w:r>
-        <w:t xml:space="preserve"> due design pattern per team</w:t>
-      </w:r>
-      <w:r>
-        <w:t xml:space="preserve"> </w:t>
-      </w:r>
-      <w:r>
-        <w:t>(devono essere selezionati tra quelli presentati a lezione</w:t>
-      </w:r>
-      <w:r>
-        <w:t>)</w:t>
-      </w:r>
-      <w:r>
-        <w:t>;</w:t>
-      </w:r>
-    </w:p>
-    <w:p>
-      <w:pPr>
-        <w:pStyle w:val="Gpstesto"/>
-        <w:numPr>
-          <w:ilvl w:val="0"/>
-          <w:numId w:val="3"/>
-        </w:numPr>
-      </w:pPr>
-      <w:proofErr w:type="spellStart"/>
-      <w:r>
-        <w:rPr>
-          <w:lang w:val="en-US"/>
-        </w:rPr>
-        <w:t>Uso</w:t>
-      </w:r>
-      <w:proofErr w:type="spellEnd"/>
-      <w:r>
-        <w:rPr>
-          <w:lang w:val="en-US"/>
-        </w:rPr>
-        <w:t xml:space="preserve"> di UML;</w:t>
-      </w:r>
-    </w:p>
-    <w:p>
-      <w:pPr>
-        <w:pStyle w:val="Gpstesto"/>
-        <w:ind w:left="720"/>
-      </w:pPr>
-      <w:r>
-        <w:rPr>
-          <w:b/>
-          <w:bCs/>
-          <w:i/>
-          <w:iCs/>
-          <w:u w:val="single"/>
-          <w:lang w:val="en-US"/>
-        </w:rPr>
-        <w:t>Testing</w:t>
-      </w:r>
-    </w:p>
-    <w:p>
-      <w:pPr>
-        <w:pStyle w:val="Gpstesto"/>
-        <w:numPr>
-          <w:ilvl w:val="0"/>
-          <w:numId w:val="3"/>
-        </w:numPr>
-      </w:pPr>
-      <w:r>
-        <w:t xml:space="preserve">Ogni studente dovrà effettuare il testing di unità, tramite </w:t>
-      </w:r>
-      <w:proofErr w:type="spellStart"/>
-      <w:r>
-        <w:t>category</w:t>
-      </w:r>
-      <w:proofErr w:type="spellEnd"/>
-      <w:r>
-        <w:t xml:space="preserve"> </w:t>
-      </w:r>
-      <w:proofErr w:type="spellStart"/>
-      <w:r>
-        <w:t>partition</w:t>
-      </w:r>
-      <w:proofErr w:type="spellEnd"/>
-      <w:r>
-        <w:t xml:space="preserve">, di </w:t>
-      </w:r>
-      <w:r>
-        <w:rPr>
-          <w:b/>
-          <w:bCs/>
-        </w:rPr>
-        <w:t>esattamente</w:t>
-      </w:r>
-      <w:r>
-        <w:t xml:space="preserve"> un metodo di una classe sviluppata.</w:t>
-      </w:r>
-    </w:p>
-    <w:p>
-      <w:pPr>
-        <w:pStyle w:val="Gpstesto"/>
-        <w:numPr>
-          <w:ilvl w:val="0"/>
-          <w:numId w:val="3"/>
-        </w:numPr>
-      </w:pPr>
-      <w:r>
-        <w:t xml:space="preserve">Ogni studente dovrà effettuare il testing di sistema, tramite </w:t>
-      </w:r>
-      <w:proofErr w:type="spellStart"/>
-      <w:r>
-        <w:t>category</w:t>
-      </w:r>
-      <w:proofErr w:type="spellEnd"/>
-      <w:r>
-        <w:t xml:space="preserve"> </w:t>
-      </w:r>
-      <w:proofErr w:type="spellStart"/>
-      <w:r>
-        <w:t>partition</w:t>
-      </w:r>
-      <w:proofErr w:type="spellEnd"/>
-      <w:r>
-        <w:t xml:space="preserve">, di </w:t>
-      </w:r>
-      <w:r>
-        <w:rPr>
-          <w:b/>
-          <w:bCs/>
-        </w:rPr>
-        <w:t>esattamente</w:t>
-      </w:r>
-      <w:r>
-        <w:t xml:space="preserve"> una funzionalità del sistema sviluppato.</w:t>
-      </w:r>
-    </w:p>
-    <w:p>
-      <w:pPr>
-        <w:pStyle w:val="GpsTitolo"/>
-        <w:numPr>
-          <w:ilvl w:val="0"/>
-          <w:numId w:val="2"/>
-        </w:numPr>
-      </w:pPr>
-      <w:r>
-        <w:t>Criteri di Accettazione/</w:t>
-      </w:r>
-      <w:proofErr w:type="spellStart"/>
-      <w:r>
-        <w:t>Acceptance</w:t>
-      </w:r>
-      <w:proofErr w:type="spellEnd"/>
-      <w:r>
-        <w:t xml:space="preserve"> </w:t>
-      </w:r>
-      <w:proofErr w:type="spellStart"/>
-      <w:r>
-        <w:t>Criteria</w:t>
-      </w:r>
-      <w:proofErr w:type="spellEnd"/>
-      <w:r>
-        <w:t xml:space="preserve"> </w:t>
-      </w:r>
-      <w:r>
-        <w:rPr>
-          <w:rFonts w:ascii="Garamond" w:hAnsi="Garamond"/>
-          <w:sz w:val="24"/>
-        </w:rPr>
-        <w:t>(Criteri che, se non rispettati, portano al fallimento del progetto</w:t>
-      </w:r>
-      <w:r>
-        <w:rPr>
-          <w:rFonts w:ascii="Garamond" w:hAnsi="Garamond"/>
-          <w:sz w:val="24"/>
-        </w:rPr>
-        <w:t>)</w:t>
-      </w:r>
-    </w:p>
-    <w:p>
-      <w:pPr>
-        <w:pStyle w:val="Gpstesto"/>
-        <w:numPr>
-          <w:ilvl w:val="0"/>
-          <w:numId w:val="3"/>
-        </w:numPr>
-      </w:pPr>
-      <w:r>
-        <w:t xml:space="preserve">Utilizzo appropriato di GitHub, che preveda il </w:t>
-      </w:r>
-      <w:r>
-        <w:rPr>
-          <w:b/>
-          <w:bCs/>
-        </w:rPr>
-        <w:t>rispetto delle linee guida definite nel contesto del primo lab</w:t>
-      </w:r>
-      <w:r>
-        <w:t xml:space="preserve">. </w:t>
-      </w:r>
-    </w:p>
-    <w:p>
-      <w:pPr>
-        <w:pStyle w:val="Gpstesto"/>
-        <w:numPr>
-          <w:ilvl w:val="0"/>
-          <w:numId w:val="3"/>
-        </w:numPr>
-      </w:pPr>
-      <w:r>
-        <w:t>Adeguato utilizzo del pull-</w:t>
-      </w:r>
-      <w:proofErr w:type="spellStart"/>
-      <w:r>
-        <w:t>based</w:t>
-      </w:r>
-      <w:proofErr w:type="spellEnd"/>
-      <w:r>
-        <w:t xml:space="preserve"> </w:t>
-      </w:r>
-      <w:proofErr w:type="spellStart"/>
-      <w:r>
-        <w:t>development</w:t>
-      </w:r>
-      <w:proofErr w:type="spellEnd"/>
-      <w:r>
-        <w:t xml:space="preserve">, che preveda il </w:t>
-      </w:r>
-      <w:r>
-        <w:rPr>
-          <w:b/>
-          <w:bCs/>
-        </w:rPr>
-        <w:t>rispetto delle linee guida definite nel contesto del primo lab</w:t>
-      </w:r>
-      <w:r>
-        <w:t>.</w:t>
-      </w:r>
-    </w:p>
-    <w:p>
-      <w:pPr>
-        <w:pStyle w:val="Gpstesto"/>
-        <w:numPr>
-          <w:ilvl w:val="0"/>
-          <w:numId w:val="3"/>
-        </w:numPr>
-      </w:pPr>
-      <w:r>
-        <w:lastRenderedPageBreak/>
-        <w:t xml:space="preserve">Adeguato utilizzo di </w:t>
-      </w:r>
-      <w:proofErr w:type="spellStart"/>
-      <w:r>
-        <w:t>Slack</w:t>
-      </w:r>
-      <w:proofErr w:type="spellEnd"/>
-      <w:r>
-        <w:t xml:space="preserve">, che preveda il </w:t>
-      </w:r>
-      <w:r>
-        <w:rPr>
-          <w:b/>
-          <w:bCs/>
-        </w:rPr>
-        <w:t>rispetto delle linee guida definite nel contesto del secondo lab</w:t>
-      </w:r>
-      <w:r>
-        <w:t>.</w:t>
-      </w:r>
-    </w:p>
-    <w:p>
-      <w:pPr>
-        <w:pStyle w:val="Gpstesto"/>
-        <w:numPr>
-          <w:ilvl w:val="0"/>
-          <w:numId w:val="3"/>
-        </w:numPr>
-      </w:pPr>
-      <w:r>
-        <w:t xml:space="preserve">Adeguato utilizzo di </w:t>
-      </w:r>
-      <w:proofErr w:type="spellStart"/>
-      <w:r>
-        <w:t>Trello</w:t>
-      </w:r>
-      <w:proofErr w:type="spellEnd"/>
-      <w:r>
-        <w:t xml:space="preserve">, che preveda il </w:t>
-      </w:r>
-      <w:r>
-        <w:rPr>
-          <w:b/>
-          <w:bCs/>
-        </w:rPr>
-        <w:t>rispetto delle linee guida definite nel contesto del secondo lab</w:t>
-      </w:r>
-      <w:r>
-        <w:t>.</w:t>
-      </w:r>
-    </w:p>
-    <w:p>
-      <w:pPr>
-        <w:pStyle w:val="Gpstesto"/>
-        <w:numPr>
-          <w:ilvl w:val="0"/>
-          <w:numId w:val="3"/>
-        </w:numPr>
-      </w:pPr>
-      <w:r>
-        <w:t xml:space="preserve">Documentazione adeguata. Verranno usati </w:t>
-      </w:r>
-      <w:proofErr w:type="spellStart"/>
-      <w:r>
-        <w:t>tool</w:t>
-      </w:r>
-      <w:proofErr w:type="spellEnd"/>
-      <w:r>
-        <w:t xml:space="preserve"> di </w:t>
-      </w:r>
-      <w:proofErr w:type="spellStart"/>
-      <w:r>
-        <w:rPr>
-          <w:b/>
-          <w:bCs/>
-        </w:rPr>
-        <w:t>plagiarism</w:t>
-      </w:r>
-      <w:proofErr w:type="spellEnd"/>
-      <w:r>
-        <w:rPr>
-          <w:b/>
-          <w:bCs/>
-        </w:rPr>
-        <w:t xml:space="preserve"> </w:t>
-      </w:r>
-      <w:proofErr w:type="spellStart"/>
-      <w:r>
-        <w:rPr>
-          <w:b/>
-          <w:bCs/>
-        </w:rPr>
-        <w:t>detection</w:t>
-      </w:r>
-      <w:proofErr w:type="spellEnd"/>
-      <w:r>
-        <w:t xml:space="preserve"> per identificare casi in cui gli studenti hanno copiato da progetti di anni precedenti e/o da altre fonti.</w:t>
-      </w:r>
-    </w:p>
-    <w:p>
-      <w:pPr>
-        <w:pStyle w:val="Gpstesto"/>
-        <w:numPr>
-          <w:ilvl w:val="0"/>
-          <w:numId w:val="3"/>
-        </w:numPr>
-      </w:pPr>
-      <w:r>
-        <w:t xml:space="preserve">Appropriato test di unità di un metodo sviluppato, che preveda il </w:t>
-      </w:r>
-      <w:r>
-        <w:rPr>
-          <w:b/>
-          <w:bCs/>
-        </w:rPr>
-        <w:t>rispetto dei vincoli</w:t>
-      </w:r>
-      <w:r>
-        <w:rPr>
-          <w:b/>
-          <w:bCs/>
-        </w:rPr>
-        <w:t>.</w:t>
-      </w:r>
-    </w:p>
-    <w:p>
-      <w:pPr>
-        <w:pStyle w:val="Gpstesto"/>
-        <w:numPr>
-          <w:ilvl w:val="0"/>
-          <w:numId w:val="3"/>
-        </w:numPr>
-      </w:pPr>
-      <w:r>
-        <w:t xml:space="preserve">Appropriato test di sistema di una funzionalità del sistema sviluppato, che preveda il </w:t>
-      </w:r>
-      <w:r>
-        <w:rPr>
-          <w:b/>
-          <w:bCs/>
-        </w:rPr>
-        <w:t>rispetto dei vincoli</w:t>
-      </w:r>
-      <w:r>
-        <w:t>.</w:t>
-      </w:r>
-    </w:p>
-    <w:p>
-      <w:pPr>
-        <w:pStyle w:val="GpsTitolo"/>
-        <w:numPr>
-          <w:ilvl w:val="0"/>
-          <w:numId w:val="2"/>
-        </w:numPr>
-      </w:pPr>
-      <w:r>
-        <w:t>Criteri di premialità</w:t>
-      </w:r>
-    </w:p>
-    <w:p>
-      <w:pPr>
-        <w:pStyle w:val="Gpstesto"/>
-        <w:numPr>
-          <w:ilvl w:val="0"/>
-          <w:numId w:val="3"/>
-        </w:numPr>
         <w:rPr>
           <w:bCs/>
           <w:iCs/>
@@ -3117,89 +2992,39 @@
           <w:bCs/>
           <w:iCs/>
         </w:rPr>
-        <w:t xml:space="preserve">Uso adeguato di sistemi di </w:t>
-      </w:r>
+        <w:t xml:space="preserve">Uso adeguato di un processo di </w:t>
+      </w:r>
+      <w:proofErr w:type="spellStart"/>
       <w:r>
         <w:rPr>
           <w:b/>
           <w:iCs/>
         </w:rPr>
-        <w:t>build</w:t>
-      </w:r>
+        <w:t>continuous</w:t>
+      </w:r>
+      <w:proofErr w:type="spellEnd"/>
+      <w:r>
+        <w:rPr>
+          <w:b/>
+          <w:iCs/>
+        </w:rPr>
+        <w:t xml:space="preserve"> </w:t>
+      </w:r>
+      <w:proofErr w:type="spellStart"/>
+      <w:r>
+        <w:rPr>
+          <w:b/>
+          <w:iCs/>
+        </w:rPr>
+        <w:t>integration</w:t>
+      </w:r>
+      <w:proofErr w:type="spellEnd"/>
       <w:r>
         <w:rPr>
           <w:bCs/>
           <w:iCs/>
         </w:rPr>
-        <w:t>;</w:t>
-      </w:r>
-    </w:p>
-    <w:p>
-      <w:pPr>
-        <w:pStyle w:val="Gpstesto"/>
-        <w:numPr>
-          <w:ilvl w:val="0"/>
-          <w:numId w:val="3"/>
-        </w:numPr>
-        <w:rPr>
-          <w:bCs/>
-          <w:iCs/>
-        </w:rPr>
-      </w:pPr>
-      <w:r>
-        <w:rPr>
-          <w:bCs/>
-          <w:iCs/>
-        </w:rPr>
-        <w:t xml:space="preserve">Uso adeguato di un processo di </w:t>
-      </w:r>
-      <w:proofErr w:type="spellStart"/>
-      <w:r>
-        <w:rPr>
-          <w:b/>
-          <w:iCs/>
-        </w:rPr>
-        <w:t>continuous</w:t>
-      </w:r>
-      <w:proofErr w:type="spellEnd"/>
-      <w:r>
-        <w:rPr>
-          <w:b/>
-          <w:iCs/>
-        </w:rPr>
-        <w:t xml:space="preserve"> </w:t>
-      </w:r>
-      <w:proofErr w:type="spellStart"/>
-      <w:r>
-        <w:rPr>
-          <w:b/>
-          <w:iCs/>
-        </w:rPr>
-        <w:t>integration</w:t>
-      </w:r>
-      <w:proofErr w:type="spellEnd"/>
-      <w:r>
-        <w:rPr>
-          <w:bCs/>
-          <w:iCs/>
-        </w:rPr>
-        <w:t xml:space="preserve"> tramite </w:t>
-      </w:r>
-      <w:proofErr w:type="spellStart"/>
-      <w:r>
-        <w:rPr>
-          <w:bCs/>
-          <w:iCs/>
-        </w:rPr>
-        <w:t>Travis</w:t>
-      </w:r>
-      <w:proofErr w:type="spellEnd"/>
-      <w:r>
-        <w:rPr>
-          <w:bCs/>
-          <w:iCs/>
-        </w:rPr>
-        <w:t>;</w:t>
+        <w:t xml:space="preserve"> tramite Travis;</w:t>
       </w:r>
     </w:p>
     <w:p>
@@ -3341,7 +3166,7 @@
 </file>
 
 <file path=word/endnotes.xml><?xml version="1.0" encoding="utf-8"?>
-<w:endnotes xmlns:wpc="http://schemas.microsoft.com/office/word/2010/wordprocessingCanvas" xmlns:cx="http://schemas.microsoft.com/office/drawing/2014/chartex" xmlns:mc="http://schemas.openxmlformats.org/markup-compatibility/2006" xmlns:o="urn:schemas-microsoft-com:office:office" xmlns:r="http://schemas.openxmlformats.org/officeDocument/2006/relationships" xmlns:m="http://schemas.openxmlformats.org/officeDocument/2006/math" xmlns:v="urn:schemas-microsoft-com:vml" xmlns:wp14="http://schemas.microsoft.com/office/word/2010/wordprocessingDrawing" xmlns:wp="http://schemas.openxmlformats.org/drawingml/2006/wordprocessingDrawing" xmlns:w10="urn:schemas-microsoft-com:office:word" xmlns:w="http://schemas.openxmlformats.org/wordprocessingml/2006/main" xmlns:w14="http://schemas.microsoft.com/office/word/2010/wordml" xmlns:w15="http://schemas.microsoft.com/office/word/2012/wordml" xmlns:w16se="http://schemas.microsoft.com/office/word/2015/wordml/symex" xmlns:wpg="http://schemas.microsoft.com/office/word/2010/wordprocessingGroup" xmlns:wpi="http://schemas.microsoft.com/office/word/2010/wordprocessingInk" xmlns:wne="http://schemas.microsoft.com/office/word/2006/wordml" xmlns:wps="http://schemas.microsoft.com/office/word/2010/wordprocessingShape" mc:Ignorable="w14 w15 w16se wp14">
+<w:endnotes xmlns:wpc="http://schemas.microsoft.com/office/word/2010/wordprocessingCanvas" xmlns:cx="http://schemas.microsoft.com/office/drawing/2014/chartex" xmlns:cx1="http://schemas.microsoft.com/office/drawing/2015/9/8/chartex" xmlns:cx2="http://schemas.microsoft.com/office/drawing/2015/10/21/chartex" xmlns:cx3="http://schemas.microsoft.com/office/drawing/2016/5/9/chartex" xmlns:cx4="http://schemas.microsoft.com/office/drawing/2016/5/10/chartex" xmlns:cx5="http://schemas.microsoft.com/office/drawing/2016/5/11/chartex" xmlns:cx6="http://schemas.microsoft.com/office/drawing/2016/5/12/chartex" xmlns:cx7="http://schemas.microsoft.com/office/drawing/2016/5/13/chartex" xmlns:cx8="http://schemas.microsoft.com/office/drawing/2016/5/14/chartex" xmlns:mc="http://schemas.openxmlformats.org/markup-compatibility/2006" xmlns:aink="http://schemas.microsoft.com/office/drawing/2016/ink" xmlns:am3d="http://schemas.microsoft.com/office/drawing/2017/model3d" xmlns:o="urn:schemas-microsoft-com:office:office" xmlns:oel="http://schemas.microsoft.com/office/2019/extlst" xmlns:r="http://schemas.openxmlformats.org/officeDocument/2006/relationships" xmlns:m="http://schemas.openxmlformats.org/officeDocument/2006/math" xmlns:v="urn:schemas-microsoft-com:vml" xmlns:wp14="http://schemas.microsoft.com/office/word/2010/wordprocessingDrawing" xmlns:wp="http://schemas.openxmlformats.org/drawingml/2006/wordprocessingDrawing" xmlns:w10="urn:schemas-microsoft-com:office:word" xmlns:w="http://schemas.openxmlformats.org/wordprocessingml/2006/main" xmlns:w14="http://schemas.microsoft.com/office/word/2010/wordml" xmlns:w15="http://schemas.microsoft.com/office/word/2012/wordml" xmlns:w16cex="http://schemas.microsoft.com/office/word/2018/wordml/cex" xmlns:w16cid="http://schemas.microsoft.com/office/word/2016/wordml/cid" xmlns:w16="http://schemas.microsoft.com/office/word/2018/wordml" xmlns:w16sdtdh="http://schemas.microsoft.com/office/word/2020/wordml/sdtdatahash" xmlns:w16se="http://schemas.microsoft.com/office/word/2015/wordml/symex" xmlns:wpg="http://schemas.microsoft.com/office/word/2010/wordprocessingGroup" xmlns:wpi="http://schemas.microsoft.com/office/word/2010/wordprocessingInk" xmlns:wne="http://schemas.microsoft.com/office/word/2006/wordml" xmlns:wps="http://schemas.microsoft.com/office/word/2010/wordprocessingShape" mc:Ignorable="w14 w15 w16se w16cid w16 w16cex w16sdtdh wp14">
   <w:endnote w:type="separator" w:id="-1">
     <w:p>
       <w:pPr>
@@ -3366,7 +3191,7 @@
 </file>
 
 <file path=word/footer1.xml><?xml version="1.0" encoding="utf-8"?>
-<w:ftr xmlns:wpc="http://schemas.microsoft.com/office/word/2010/wordprocessingCanvas" xmlns:cx="http://schemas.microsoft.com/office/drawing/2014/chartex" xmlns:mc="http://schemas.openxmlformats.org/markup-compatibility/2006" xmlns:o="urn:schemas-microsoft-com:office:office" xmlns:r="http://schemas.openxmlformats.org/officeDocument/2006/relationships" xmlns:m="http://schemas.openxmlformats.org/officeDocument/2006/math" xmlns:v="urn:schemas-microsoft-com:vml" xmlns:wp14="http://schemas.microsoft.com/office/word/2010/wordprocessingDrawing" xmlns:wp="http://schemas.openxmlformats.org/drawingml/2006/wordprocessingDrawing" xmlns:w10="urn:schemas-microsoft-com:office:word" xmlns:w="http://schemas.openxmlformats.org/wordprocessingml/2006/main" xmlns:w14="http://schemas.microsoft.com/office/word/2010/wordml" xmlns:w15="http://schemas.microsoft.com/office/word/2012/wordml" xmlns:w16se="http://schemas.microsoft.com/office/word/2015/wordml/symex" xmlns:wpg="http://schemas.microsoft.com/office/word/2010/wordprocessingGroup" xmlns:wpi="http://schemas.microsoft.com/office/word/2010/wordprocessingInk" xmlns:wne="http://schemas.microsoft.com/office/word/2006/wordml" xmlns:wps="http://schemas.microsoft.com/office/word/2010/wordprocessingShape" mc:Ignorable="w14 w15 w16se wp14">
+<w:ftr xmlns:wpc="http://schemas.microsoft.com/office/word/2010/wordprocessingCanvas" xmlns:cx="http://schemas.microsoft.com/office/drawing/2014/chartex" xmlns:cx1="http://schemas.microsoft.com/office/drawing/2015/9/8/chartex" xmlns:cx2="http://schemas.microsoft.com/office/drawing/2015/10/21/chartex" xmlns:cx3="http://schemas.microsoft.com/office/drawing/2016/5/9/chartex" xmlns:cx4="http://schemas.microsoft.com/office/drawing/2016/5/10/chartex" xmlns:cx5="http://schemas.microsoft.com/office/drawing/2016/5/11/chartex" xmlns:cx6="http://schemas.microsoft.com/office/drawing/2016/5/12/chartex" xmlns:cx7="http://schemas.microsoft.com/office/drawing/2016/5/13/chartex" xmlns:cx8="http://schemas.microsoft.com/office/drawing/2016/5/14/chartex" xmlns:mc="http://schemas.openxmlformats.org/markup-compatibility/2006" xmlns:aink="http://schemas.microsoft.com/office/drawing/2016/ink" xmlns:am3d="http://schemas.microsoft.com/office/drawing/2017/model3d" xmlns:o="urn:schemas-microsoft-com:office:office" xmlns:oel="http://schemas.microsoft.com/office/2019/extlst" xmlns:r="http://schemas.openxmlformats.org/officeDocument/2006/relationships" xmlns:m="http://schemas.openxmlformats.org/officeDocument/2006/math" xmlns:v="urn:schemas-microsoft-com:vml" xmlns:wp14="http://schemas.microsoft.com/office/word/2010/wordprocessingDrawing" xmlns:wp="http://schemas.openxmlformats.org/drawingml/2006/wordprocessingDrawing" xmlns:w10="urn:schemas-microsoft-com:office:word" xmlns:w="http://schemas.openxmlformats.org/wordprocessingml/2006/main" xmlns:w14="http://schemas.microsoft.com/office/word/2010/wordml" xmlns:w15="http://schemas.microsoft.com/office/word/2012/wordml" xmlns:w16cex="http://schemas.microsoft.com/office/word/2018/wordml/cex" xmlns:w16cid="http://schemas.microsoft.com/office/word/2016/wordml/cid" xmlns:w16="http://schemas.microsoft.com/office/word/2018/wordml" xmlns:w16sdtdh="http://schemas.microsoft.com/office/word/2020/wordml/sdtdatahash" xmlns:w16se="http://schemas.microsoft.com/office/word/2015/wordml/symex" xmlns:wpg="http://schemas.microsoft.com/office/word/2010/wordprocessingGroup" xmlns:wpi="http://schemas.microsoft.com/office/word/2010/wordprocessingInk" xmlns:wne="http://schemas.microsoft.com/office/word/2006/wordml" xmlns:wps="http://schemas.microsoft.com/office/word/2010/wordprocessingShape" mc:Ignorable="w14 w15 w16se w16cid w16 w16cex w16sdtdh wp14">
   <w:p>
     <w:pPr>
       <w:tabs>
@@ -3619,7 +3444,7 @@
 </file>
 
 <file path=word/footnotes.xml><?xml version="1.0" encoding="utf-8"?>
-<w:footnotes xmlns:wpc="http://schemas.microsoft.com/office/word/2010/wordprocessingCanvas" xmlns:cx="http://schemas.microsoft.com/office/drawing/2014/chartex" xmlns:mc="http://schemas.openxmlformats.org/markup-compatibility/2006" xmlns:o="urn:schemas-microsoft-com:office:office" xmlns:r="http://schemas.openxmlformats.org/officeDocument/2006/relationships" xmlns:m="http://schemas.openxmlformats.org/officeDocument/2006/math" xmlns:v="urn:schemas-microsoft-com:vml" xmlns:wp14="http://schemas.microsoft.com/office/word/2010/wordprocessingDrawing" xmlns:wp="http://schemas.openxmlformats.org/drawingml/2006/wordprocessingDrawing" xmlns:w10="urn:schemas-microsoft-com:office:word" xmlns:w="http://schemas.openxmlformats.org/wordprocessingml/2006/main" xmlns:w14="http://schemas.microsoft.com/office/word/2010/wordml" xmlns:w15="http://schemas.microsoft.com/office/word/2012/wordml" xmlns:w16se="http://schemas.microsoft.com/office/word/2015/wordml/symex" xmlns:wpg="http://schemas.microsoft.com/office/word/2010/wordprocessingGroup" xmlns:wpi="http://schemas.microsoft.com/office/word/2010/wordprocessingInk" xmlns:wne="http://schemas.microsoft.com/office/word/2006/wordml" xmlns:wps="http://schemas.microsoft.com/office/word/2010/wordprocessingShape" mc:Ignorable="w14 w15 w16se wp14">
+<w:footnotes xmlns:wpc="http://schemas.microsoft.com/office/word/2010/wordprocessingCanvas" xmlns:cx="http://schemas.microsoft.com/office/drawing/2014/chartex" xmlns:cx1="http://schemas.microsoft.com/office/drawing/2015/9/8/chartex" xmlns:cx2="http://schemas.microsoft.com/office/drawing/2015/10/21/chartex" xmlns:cx3="http://schemas.microsoft.com/office/drawing/2016/5/9/chartex" xmlns:cx4="http://schemas.microsoft.com/office/drawing/2016/5/10/chartex" xmlns:cx5="http://schemas.microsoft.com/office/drawing/2016/5/11/chartex" xmlns:cx6="http://schemas.microsoft.com/office/drawing/2016/5/12/chartex" xmlns:cx7="http://schemas.microsoft.com/office/drawing/2016/5/13/chartex" xmlns:cx8="http://schemas.microsoft.com/office/drawing/2016/5/14/chartex" xmlns:mc="http://schemas.openxmlformats.org/markup-compatibility/2006" xmlns:aink="http://schemas.microsoft.com/office/drawing/2016/ink" xmlns:am3d="http://schemas.microsoft.com/office/drawing/2017/model3d" xmlns:o="urn:schemas-microsoft-com:office:office" xmlns:oel="http://schemas.microsoft.com/office/2019/extlst" xmlns:r="http://schemas.openxmlformats.org/officeDocument/2006/relationships" xmlns:m="http://schemas.openxmlformats.org/officeDocument/2006/math" xmlns:v="urn:schemas-microsoft-com:vml" xmlns:wp14="http://schemas.microsoft.com/office/word/2010/wordprocessingDrawing" xmlns:wp="http://schemas.openxmlformats.org/drawingml/2006/wordprocessingDrawing" xmlns:w10="urn:schemas-microsoft-com:office:word" xmlns:w="http://schemas.openxmlformats.org/wordprocessingml/2006/main" xmlns:w14="http://schemas.microsoft.com/office/word/2010/wordml" xmlns:w15="http://schemas.microsoft.com/office/word/2012/wordml" xmlns:w16cex="http://schemas.microsoft.com/office/word/2018/wordml/cex" xmlns:w16cid="http://schemas.microsoft.com/office/word/2016/wordml/cid" xmlns:w16="http://schemas.microsoft.com/office/word/2018/wordml" xmlns:w16sdtdh="http://schemas.microsoft.com/office/word/2020/wordml/sdtdatahash" xmlns:w16se="http://schemas.microsoft.com/office/word/2015/wordml/symex" xmlns:wpg="http://schemas.microsoft.com/office/word/2010/wordprocessingGroup" xmlns:wpi="http://schemas.microsoft.com/office/word/2010/wordprocessingInk" xmlns:wne="http://schemas.microsoft.com/office/word/2006/wordml" xmlns:wps="http://schemas.microsoft.com/office/word/2010/wordprocessingShape" mc:Ignorable="w14 w15 w16se w16cid w16 w16cex w16sdtdh wp14">
   <w:footnote w:type="separator" w:id="-1">
     <w:p>
       <w:pPr>
@@ -3644,7 +3469,7 @@
 </file>
 
 <file path=word/header1.xml><?xml version="1.0" encoding="utf-8"?>
-<w:hdr xmlns:wpc="http://schemas.microsoft.com/office/word/2010/wordprocessingCanvas" xmlns:cx="http://schemas.microsoft.com/office/drawing/2014/chartex" xmlns:mc="http://schemas.openxmlformats.org/markup-compatibility/2006" xmlns:o="urn:schemas-microsoft-com:office:office" xmlns:r="http://schemas.openxmlformats.org/officeDocument/2006/relationships" xmlns:m="http://schemas.openxmlformats.org/officeDocument/2006/math" xmlns:v="urn:schemas-microsoft-com:vml" xmlns:wp14="http://schemas.microsoft.com/office/word/2010/wordprocessingDrawing" xmlns:wp="http://schemas.openxmlformats.org/drawingml/2006/wordprocessingDrawing" xmlns:w10="urn:schemas-microsoft-com:office:word" xmlns:w="http://schemas.openxmlformats.org/wordprocessingml/2006/main" xmlns:w14="http://schemas.microsoft.com/office/word/2010/wordml" xmlns:w15="http://schemas.microsoft.com/office/word/2012/wordml" xmlns:w16se="http://schemas.microsoft.com/office/word/2015/wordml/symex" xmlns:wpg="http://schemas.microsoft.com/office/word/2010/wordprocessingGroup" xmlns:wpi="http://schemas.microsoft.com/office/word/2010/wordprocessingInk" xmlns:wne="http://schemas.microsoft.com/office/word/2006/wordml" xmlns:wps="http://schemas.microsoft.com/office/word/2010/wordprocessingShape" mc:Ignorable="w14 w15 w16se wp14">
+<w:hdr xmlns:wpc="http://schemas.microsoft.com/office/word/2010/wordprocessingCanvas" xmlns:cx="http://schemas.microsoft.com/office/drawing/2014/chartex" xmlns:cx1="http://schemas.microsoft.com/office/drawing/2015/9/8/chartex" xmlns:cx2="http://schemas.microsoft.com/office/drawing/2015/10/21/chartex" xmlns:cx3="http://schemas.microsoft.com/office/drawing/2016/5/9/chartex" xmlns:cx4="http://schemas.microsoft.com/office/drawing/2016/5/10/chartex" xmlns:cx5="http://schemas.microsoft.com/office/drawing/2016/5/11/chartex" xmlns:cx6="http://schemas.microsoft.com/office/drawing/2016/5/12/chartex" xmlns:cx7="http://schemas.microsoft.com/office/drawing/2016/5/13/chartex" xmlns:cx8="http://schemas.microsoft.com/office/drawing/2016/5/14/chartex" xmlns:mc="http://schemas.openxmlformats.org/markup-compatibility/2006" xmlns:aink="http://schemas.microsoft.com/office/drawing/2016/ink" xmlns:am3d="http://schemas.microsoft.com/office/drawing/2017/model3d" xmlns:o="urn:schemas-microsoft-com:office:office" xmlns:oel="http://schemas.microsoft.com/office/2019/extlst" xmlns:r="http://schemas.openxmlformats.org/officeDocument/2006/relationships" xmlns:m="http://schemas.openxmlformats.org/officeDocument/2006/math" xmlns:v="urn:schemas-microsoft-com:vml" xmlns:wp14="http://schemas.microsoft.com/office/word/2010/wordprocessingDrawing" xmlns:wp="http://schemas.openxmlformats.org/drawingml/2006/wordprocessingDrawing" xmlns:w10="urn:schemas-microsoft-com:office:word" xmlns:w="http://schemas.openxmlformats.org/wordprocessingml/2006/main" xmlns:w14="http://schemas.microsoft.com/office/word/2010/wordml" xmlns:w15="http://schemas.microsoft.com/office/word/2012/wordml" xmlns:w16cex="http://schemas.microsoft.com/office/word/2018/wordml/cex" xmlns:w16cid="http://schemas.microsoft.com/office/word/2016/wordml/cid" xmlns:w16="http://schemas.microsoft.com/office/word/2018/wordml" xmlns:w16sdtdh="http://schemas.microsoft.com/office/word/2020/wordml/sdtdatahash" xmlns:w16se="http://schemas.microsoft.com/office/word/2015/wordml/symex" xmlns:wpg="http://schemas.microsoft.com/office/word/2010/wordprocessingGroup" xmlns:wpi="http://schemas.microsoft.com/office/word/2010/wordprocessingInk" xmlns:wne="http://schemas.microsoft.com/office/word/2006/wordml" xmlns:wps="http://schemas.microsoft.com/office/word/2010/wordprocessingShape" mc:Ignorable="w14 w15 w16se w16cid w16 w16cex w16sdtdh wp14">
   <w:p>
     <w:pPr>
       <w:pStyle w:val="Intestazione"/>
@@ -3806,7 +3631,7 @@
 </file>
 
 <file path=word/header2.xml><?xml version="1.0" encoding="utf-8"?>
-<w:hdr xmlns:wpc="http://schemas.microsoft.com/office/word/2010/wordprocessingCanvas" xmlns:cx="http://schemas.microsoft.com/office/drawing/2014/chartex" xmlns:mc="http://schemas.openxmlformats.org/markup-compatibility/2006" xmlns:o="urn:schemas-microsoft-com:office:office" xmlns:r="http://schemas.openxmlformats.org/officeDocument/2006/relationships" xmlns:m="http://schemas.openxmlformats.org/officeDocument/2006/math" xmlns:v="urn:schemas-microsoft-com:vml" xmlns:wp14="http://schemas.microsoft.com/office/word/2010/wordprocessingDrawing" xmlns:wp="http://schemas.openxmlformats.org/drawingml/2006/wordprocessingDrawing" xmlns:w10="urn:schemas-microsoft-com:office:word" xmlns:w="http://schemas.openxmlformats.org/wordprocessingml/2006/main" xmlns:w14="http://schemas.microsoft.com/office/word/2010/wordml" xmlns:w15="http://schemas.microsoft.com/office/word/2012/wordml" xmlns:w16se="http://schemas.microsoft.com/office/word/2015/wordml/symex" xmlns:wpg="http://schemas.microsoft.com/office/word/2010/wordprocessingGroup" xmlns:wpi="http://schemas.microsoft.com/office/word/2010/wordprocessingInk" xmlns:wne="http://schemas.microsoft.com/office/word/2006/wordml" xmlns:wps="http://schemas.microsoft.com/office/word/2010/wordprocessingShape" mc:Ignorable="w14 w15 w16se wp14">
+<w:hdr xmlns:wpc="http://schemas.microsoft.com/office/word/2010/wordprocessingCanvas" xmlns:cx="http://schemas.microsoft.com/office/drawing/2014/chartex" xmlns:cx1="http://schemas.microsoft.com/office/drawing/2015/9/8/chartex" xmlns:cx2="http://schemas.microsoft.com/office/drawing/2015/10/21/chartex" xmlns:cx3="http://schemas.microsoft.com/office/drawing/2016/5/9/chartex" xmlns:cx4="http://schemas.microsoft.com/office/drawing/2016/5/10/chartex" xmlns:cx5="http://schemas.microsoft.com/office/drawing/2016/5/11/chartex" xmlns:cx6="http://schemas.microsoft.com/office/drawing/2016/5/12/chartex" xmlns:cx7="http://schemas.microsoft.com/office/drawing/2016/5/13/chartex" xmlns:cx8="http://schemas.microsoft.com/office/drawing/2016/5/14/chartex" xmlns:mc="http://schemas.openxmlformats.org/markup-compatibility/2006" xmlns:aink="http://schemas.microsoft.com/office/drawing/2016/ink" xmlns:am3d="http://schemas.microsoft.com/office/drawing/2017/model3d" xmlns:o="urn:schemas-microsoft-com:office:office" xmlns:oel="http://schemas.microsoft.com/office/2019/extlst" xmlns:r="http://schemas.openxmlformats.org/officeDocument/2006/relationships" xmlns:m="http://schemas.openxmlformats.org/officeDocument/2006/math" xmlns:v="urn:schemas-microsoft-com:vml" xmlns:wp14="http://schemas.microsoft.com/office/word/2010/wordprocessingDrawing" xmlns:wp="http://schemas.openxmlformats.org/drawingml/2006/wordprocessingDrawing" xmlns:w10="urn:schemas-microsoft-com:office:word" xmlns:w="http://schemas.openxmlformats.org/wordprocessingml/2006/main" xmlns:w14="http://schemas.microsoft.com/office/word/2010/wordml" xmlns:w15="http://schemas.microsoft.com/office/word/2012/wordml" xmlns:w16cex="http://schemas.microsoft.com/office/word/2018/wordml/cex" xmlns:w16cid="http://schemas.microsoft.com/office/word/2016/wordml/cid" xmlns:w16="http://schemas.microsoft.com/office/word/2018/wordml" xmlns:w16sdtdh="http://schemas.microsoft.com/office/word/2020/wordml/sdtdatahash" xmlns:w16se="http://schemas.microsoft.com/office/word/2015/wordml/symex" xmlns:wpg="http://schemas.microsoft.com/office/word/2010/wordprocessingGroup" xmlns:wpi="http://schemas.microsoft.com/office/word/2010/wordprocessingInk" xmlns:wne="http://schemas.microsoft.com/office/word/2006/wordml" xmlns:wps="http://schemas.microsoft.com/office/word/2010/wordprocessingShape" mc:Ignorable="w14 w15 w16se w16cid w16 w16cex w16sdtdh wp14">
   <w:p>
     <w:pPr>
       <w:pStyle w:val="Intestazione"/>
@@ -3988,7 +3813,7 @@
 </file>
 
 <file path=word/numbering.xml><?xml version="1.0" encoding="utf-8"?>
-<w:numbering xmlns:wpc="http://schemas.microsoft.com/office/word/2010/wordprocessingCanvas" xmlns:cx="http://schemas.microsoft.com/office/drawing/2014/chartex" xmlns:mc="http://schemas.openxmlformats.org/markup-compatibility/2006" xmlns:o="urn:schemas-microsoft-com:office:office" xmlns:r="http://schemas.openxmlformats.org/officeDocument/2006/relationships" xmlns:m="http://schemas.openxmlformats.org/officeDocument/2006/math" xmlns:v="urn:schemas-microsoft-com:vml" xmlns:wp14="http://schemas.microsoft.com/office/word/2010/wordprocessingDrawing" xmlns:wp="http://schemas.openxmlformats.org/drawingml/2006/wordprocessingDrawing" xmlns:w10="urn:schemas-microsoft-com:office:word" xmlns:w="http://schemas.openxmlformats.org/wordprocessingml/2006/main" xmlns:w14="http://schemas.microsoft.com/office/word/2010/wordml" xmlns:w15="http://schemas.microsoft.com/office/word/2012/wordml" xmlns:w16se="http://schemas.microsoft.com/office/word/2015/wordml/symex" xmlns:wpg="http://schemas.microsoft.com/office/word/2010/wordprocessingGroup" xmlns:wpi="http://schemas.microsoft.com/office/word/2010/wordprocessingInk" xmlns:wne="http://schemas.microsoft.com/office/word/2006/wordml" xmlns:wps="http://schemas.microsoft.com/office/word/2010/wordprocessingShape" mc:Ignorable="w14 w15 w16se wp14">
+<w:numbering xmlns:wpc="http://schemas.microsoft.com/office/word/2010/wordprocessingCanvas" xmlns:cx="http://schemas.microsoft.com/office/drawing/2014/chartex" xmlns:cx1="http://schemas.microsoft.com/office/drawing/2015/9/8/chartex" xmlns:cx2="http://schemas.microsoft.com/office/drawing/2015/10/21/chartex" xmlns:cx3="http://schemas.microsoft.com/office/drawing/2016/5/9/chartex" xmlns:cx4="http://schemas.microsoft.com/office/drawing/2016/5/10/chartex" xmlns:cx5="http://schemas.microsoft.com/office/drawing/2016/5/11/chartex" xmlns:cx6="http://schemas.microsoft.com/office/drawing/2016/5/12/chartex" xmlns:cx7="http://schemas.microsoft.com/office/drawing/2016/5/13/chartex" xmlns:cx8="http://schemas.microsoft.com/office/drawing/2016/5/14/chartex" xmlns:mc="http://schemas.openxmlformats.org/markup-compatibility/2006" xmlns:aink="http://schemas.microsoft.com/office/drawing/2016/ink" xmlns:am3d="http://schemas.microsoft.com/office/drawing/2017/model3d" xmlns:o="urn:schemas-microsoft-com:office:office" xmlns:oel="http://schemas.microsoft.com/office/2019/extlst" xmlns:r="http://schemas.openxmlformats.org/officeDocument/2006/relationships" xmlns:m="http://schemas.openxmlformats.org/officeDocument/2006/math" xmlns:v="urn:schemas-microsoft-com:vml" xmlns:wp14="http://schemas.microsoft.com/office/word/2010/wordprocessingDrawing" xmlns:wp="http://schemas.openxmlformats.org/drawingml/2006/wordprocessingDrawing" xmlns:w10="urn:schemas-microsoft-com:office:word" xmlns:w="http://schemas.openxmlformats.org/wordprocessingml/2006/main" xmlns:w14="http://schemas.microsoft.com/office/word/2010/wordml" xmlns:w15="http://schemas.microsoft.com/office/word/2012/wordml" xmlns:w16cex="http://schemas.microsoft.com/office/word/2018/wordml/cex" xmlns:w16cid="http://schemas.microsoft.com/office/word/2016/wordml/cid" xmlns:w16="http://schemas.microsoft.com/office/word/2018/wordml" xmlns:w16sdtdh="http://schemas.microsoft.com/office/word/2020/wordml/sdtdatahash" xmlns:w16se="http://schemas.microsoft.com/office/word/2015/wordml/symex" xmlns:wpg="http://schemas.microsoft.com/office/word/2010/wordprocessingGroup" xmlns:wpi="http://schemas.microsoft.com/office/word/2010/wordprocessingInk" xmlns:wne="http://schemas.microsoft.com/office/word/2006/wordml" xmlns:wps="http://schemas.microsoft.com/office/word/2010/wordprocessingShape" mc:Ignorable="w14 w15 w16se w16cid w16 w16cex w16sdtdh wp14">
   <w:abstractNum w:abstractNumId="0" w15:restartNumberingAfterBreak="0">
     <w:nsid w:val="07FC02CD"/>
     <w:multiLevelType w:val="hybridMultilevel"/>
@@ -5020,31 +4845,31 @@
       </w:rPr>
     </w:lvl>
   </w:abstractNum>
-  <w:num w:numId="1">
+  <w:num w:numId="1" w16cid:durableId="673841791">
     <w:abstractNumId w:val="3"/>
   </w:num>
-  <w:num w:numId="2">
+  <w:num w:numId="2" w16cid:durableId="1024672658">
     <w:abstractNumId w:val="0"/>
   </w:num>
-  <w:num w:numId="3">
+  <w:num w:numId="3" w16cid:durableId="490995753">
     <w:abstractNumId w:val="8"/>
   </w:num>
-  <w:num w:numId="4">
+  <w:num w:numId="4" w16cid:durableId="350765873">
     <w:abstractNumId w:val="6"/>
   </w:num>
-  <w:num w:numId="5">
+  <w:num w:numId="5" w16cid:durableId="2046759203">
     <w:abstractNumId w:val="7"/>
   </w:num>
-  <w:num w:numId="6">
+  <w:num w:numId="6" w16cid:durableId="1029910347">
     <w:abstractNumId w:val="5"/>
   </w:num>
-  <w:num w:numId="7">
+  <w:num w:numId="7" w16cid:durableId="334382307">
     <w:abstractNumId w:val="1"/>
   </w:num>
-  <w:num w:numId="8">
+  <w:num w:numId="8" w16cid:durableId="1723141507">
     <w:abstractNumId w:val="2"/>
   </w:num>
-  <w:num w:numId="9">
+  <w:num w:numId="9" w16cid:durableId="804398145">
     <w:abstractNumId w:val="4"/>
   </w:num>
   <w:numIdMacAtCleanup w:val="7"/>
@@ -5052,7 +4877,7 @@
 </file>
 
 <file path=word/styles.xml><?xml version="1.0" encoding="utf-8"?>
-<w:styles xmlns:mc="http://schemas.openxmlformats.org/markup-compatibility/2006" xmlns:r="http://schemas.openxmlformats.org/officeDocument/2006/relationships" xmlns:w="http://schemas.openxmlformats.org/wordprocessingml/2006/main" xmlns:w14="http://schemas.microsoft.com/office/word/2010/wordml" xmlns:w15="http://schemas.microsoft.com/office/word/2012/wordml" xmlns:w16se="http://schemas.microsoft.com/office/word/2015/wordml/symex" mc:Ignorable="w14 w15 w16se">
+<w:styles xmlns:mc="http://schemas.openxmlformats.org/markup-compatibility/2006" xmlns:r="http://schemas.openxmlformats.org/officeDocument/2006/relationships" xmlns:w="http://schemas.openxmlformats.org/wordprocessingml/2006/main" xmlns:w14="http://schemas.microsoft.com/office/word/2010/wordml" xmlns:w15="http://schemas.microsoft.com/office/word/2012/wordml" xmlns:w16cex="http://schemas.microsoft.com/office/word/2018/wordml/cex" xmlns:w16cid="http://schemas.microsoft.com/office/word/2016/wordml/cid" xmlns:w16="http://schemas.microsoft.com/office/word/2018/wordml" xmlns:w16sdtdh="http://schemas.microsoft.com/office/word/2020/wordml/sdtdatahash" xmlns:w16se="http://schemas.microsoft.com/office/word/2015/wordml/symex" mc:Ignorable="w14 w15 w16se w16cid w16 w16cex w16sdtdh">
   <w:docDefaults>
     <w:rPrDefault>
       <w:rPr>
@@ -5068,7 +4893,7 @@
       </w:pPr>
     </w:pPrDefault>
   </w:docDefaults>
-  <w:latentStyles w:defLockedState="0" w:defUIPriority="99" w:defSemiHidden="0" w:defUnhideWhenUsed="0" w:defQFormat="0" w:count="371">
+  <w:latentStyles w:defLockedState="0" w:defUIPriority="99" w:defSemiHidden="0" w:defUnhideWhenUsed="0" w:defQFormat="0" w:count="376">
     <w:lsdException w:name="Normal" w:uiPriority="0" w:qFormat="1"/>
     <w:lsdException w:name="heading 1" w:uiPriority="9" w:qFormat="1"/>
     <w:lsdException w:name="heading 2" w:semiHidden="1" w:uiPriority="0" w:unhideWhenUsed="1" w:qFormat="1"/>
@@ -5174,7 +4999,6 @@
     <w:lsdException w:name="HTML Sample" w:semiHidden="1" w:unhideWhenUsed="1"/>
     <w:lsdException w:name="HTML Typewriter" w:semiHidden="1" w:unhideWhenUsed="1"/>
     <w:lsdException w:name="HTML Variable" w:semiHidden="1" w:unhideWhenUsed="1"/>
-    <w:lsdException w:name="Normal Table" w:semiHidden="1" w:unhideWhenUsed="1"/>
     <w:lsdException w:name="annotation subject" w:semiHidden="1" w:unhideWhenUsed="1"/>
     <w:lsdException w:name="No List" w:semiHidden="1" w:unhideWhenUsed="1"/>
     <w:lsdException w:name="Outline List 1" w:semiHidden="1" w:unhideWhenUsed="1"/>
@@ -5217,11 +5041,8 @@
     <w:lsdException w:name="Table Contemporary" w:semiHidden="1" w:unhideWhenUsed="1"/>
     <w:lsdException w:name="Table Elegant" w:semiHidden="1" w:unhideWhenUsed="1"/>
     <w:lsdException w:name="Table Professional" w:semiHidden="1" w:unhideWhenUsed="1"/>
-    <w:lsdException w:name="Table Subtle 1" w:semiHidden="1" w:unhideWhenUsed="1"/>
     <w:lsdException w:name="Table Subtle 2" w:semiHidden="1" w:unhideWhenUsed="1"/>
     <w:lsdException w:name="Table Web 1" w:semiHidden="1" w:unhideWhenUsed="1"/>
-    <w:lsdException w:name="Table Web 2" w:semiHidden="1" w:unhideWhenUsed="1"/>
-    <w:lsdException w:name="Table Web 3" w:semiHidden="1" w:unhideWhenUsed="1"/>
     <w:lsdException w:name="Balloon Text" w:semiHidden="1" w:unhideWhenUsed="1"/>
     <w:lsdException w:name="Table Grid" w:uiPriority="39"/>
     <w:lsdException w:name="Table Theme" w:semiHidden="1" w:unhideWhenUsed="1"/>
@@ -5440,6 +5261,11 @@
     <w:lsdException w:name="List Table 5 Dark Accent 6" w:uiPriority="50"/>
     <w:lsdException w:name="List Table 6 Colorful Accent 6" w:uiPriority="51"/>
     <w:lsdException w:name="List Table 7 Colorful Accent 6" w:uiPriority="52"/>
+    <w:lsdException w:name="Mention" w:semiHidden="1" w:unhideWhenUsed="1"/>
+    <w:lsdException w:name="Smart Hyperlink" w:semiHidden="1" w:unhideWhenUsed="1"/>
+    <w:lsdException w:name="Hashtag" w:semiHidden="1" w:unhideWhenUsed="1"/>
+    <w:lsdException w:name="Unresolved Mention" w:semiHidden="1" w:unhideWhenUsed="1"/>
+    <w:lsdException w:name="Smart Link" w:semiHidden="1" w:unhideWhenUsed="1"/>
   </w:latentStyles>
   <w:style w:type="paragraph" w:default="1" w:styleId="Normale">
     <w:name w:val="Normal"/>

--- a/Documenti/Statement of Work/SOW_GreenLeaf.docx
+++ b/Documenti/Statement of Work/SOW_GreenLeaf.docx
@@ -224,7 +224,13 @@
                     <w:rPr>
                       <w:rFonts w:ascii="Century Gothic" w:hAnsi="Century Gothic"/>
                     </w:rPr>
-                    <w:t>0.1</w:t>
+                    <w:t>0.</w:t>
+                  </w:r>
+                  <w:r>
+                    <w:rPr>
+                      <w:rFonts w:ascii="Century Gothic" w:hAnsi="Century Gothic"/>
+                    </w:rPr>
+                    <w:t>3</w:t>
                   </w:r>
                 </w:p>
               </w:tc>
@@ -283,7 +289,7 @@
                     <w:rPr>
                       <w:rFonts w:ascii="Century Gothic" w:hAnsi="Century Gothic" w:cs="Arial"/>
                     </w:rPr>
-                    <w:t>14</w:t>
+                    <w:t>11</w:t>
                   </w:r>
                   <w:r>
                     <w:rPr>
@@ -295,19 +301,19 @@
                     <w:rPr>
                       <w:rFonts w:ascii="Century Gothic" w:hAnsi="Century Gothic" w:cs="Arial"/>
                     </w:rPr>
-                    <w:t>10</w:t>
+                    <w:t>02</w:t>
                   </w:r>
                   <w:r>
                     <w:rPr>
                       <w:rFonts w:ascii="Century Gothic" w:hAnsi="Century Gothic" w:cs="Arial"/>
                     </w:rPr>
-                    <w:t>/20</w:t>
+                    <w:t>/</w:t>
                   </w:r>
                   <w:r>
                     <w:rPr>
                       <w:rFonts w:ascii="Century Gothic" w:hAnsi="Century Gothic" w:cs="Arial"/>
                     </w:rPr>
-                    <w:t>22</w:t>
+                    <w:t>2023</w:t>
                   </w:r>
                   <w:r>
                     <w:rPr>
@@ -354,25 +360,7 @@
                     <w:rPr>
                       <w:rFonts w:ascii="Century Gothic" w:hAnsi="Century Gothic" w:cs="Arial"/>
                     </w:rPr>
-                    <w:t>Studenti di Gestione dei Progetti Software 20</w:t>
-                  </w:r>
-                  <w:r>
-                    <w:rPr>
-                      <w:rFonts w:ascii="Century Gothic" w:hAnsi="Century Gothic" w:cs="Arial"/>
-                    </w:rPr>
-                    <w:t>22</w:t>
-                  </w:r>
-                  <w:r>
-                    <w:rPr>
-                      <w:rFonts w:ascii="Century Gothic" w:hAnsi="Century Gothic" w:cs="Arial"/>
-                    </w:rPr>
-                    <w:t>/</w:t>
-                  </w:r>
-                  <w:r>
-                    <w:rPr>
-                      <w:rFonts w:ascii="Century Gothic" w:hAnsi="Century Gothic" w:cs="Arial"/>
-                    </w:rPr>
-                    <w:t>23</w:t>
+                    <w:t>Prof.ssa Filomena Ferrucci</w:t>
                   </w:r>
                 </w:p>
               </w:tc>
@@ -554,6 +542,1065 @@
         </w:sectPr>
       </w:pPr>
     </w:p>
+    <w:sdt>
+      <w:sdtPr>
+        <w:id w:val="519132009"/>
+        <w:docPartObj>
+          <w:docPartGallery w:val="Table of Contents"/>
+          <w:docPartUnique/>
+        </w:docPartObj>
+      </w:sdtPr>
+      <w:sdtEndPr>
+        <w:rPr>
+          <w:rFonts w:asciiTheme="minorHAnsi" w:eastAsiaTheme="minorHAnsi" w:hAnsiTheme="minorHAnsi" w:cstheme="minorBidi"/>
+          <w:b/>
+          <w:bCs/>
+          <w:noProof/>
+          <w:color w:val="auto"/>
+          <w:sz w:val="22"/>
+          <w:szCs w:val="22"/>
+          <w:lang w:eastAsia="en-US"/>
+        </w:rPr>
+      </w:sdtEndPr>
+      <w:sdtContent>
+        <w:p>
+          <w:pPr>
+            <w:pStyle w:val="Titolosommario"/>
+          </w:pPr>
+          <w:r>
+            <w:t>Sommario</w:t>
+          </w:r>
+        </w:p>
+        <w:p>
+          <w:pPr>
+            <w:pStyle w:val="Sommario1"/>
+            <w:tabs>
+              <w:tab w:val="right" w:leader="dot" w:pos="9628"/>
+            </w:tabs>
+            <w:rPr>
+              <w:rFonts w:asciiTheme="minorHAnsi" w:eastAsiaTheme="minorEastAsia" w:hAnsiTheme="minorHAnsi" w:cstheme="minorBidi"/>
+              <w:bCs w:val="0"/>
+              <w:iCs w:val="0"/>
+              <w:noProof/>
+              <w:lang w:eastAsia="it-IT"/>
+            </w:rPr>
+          </w:pPr>
+          <w:r>
+            <w:rPr>
+              <w:bCs w:val="0"/>
+            </w:rPr>
+            <w:fldChar w:fldCharType="begin"/>
+          </w:r>
+          <w:r>
+            <w:rPr>
+              <w:bCs w:val="0"/>
+            </w:rPr>
+            <w:instrText xml:space="preserve"> TOC \o "1-3" \h \z \u </w:instrText>
+          </w:r>
+          <w:r>
+            <w:rPr>
+              <w:bCs w:val="0"/>
+            </w:rPr>
+            <w:fldChar w:fldCharType="separate"/>
+          </w:r>
+          <w:hyperlink w:anchor="_Toc127007647" w:history="1">
+            <w:r>
+              <w:rPr>
+                <w:rStyle w:val="Collegamentoipertestuale"/>
+                <w:rFonts w:eastAsia="Droid Sans"/>
+                <w:noProof/>
+              </w:rPr>
+              <w:t>Revision</w:t>
+            </w:r>
+            <w:r>
+              <w:rPr>
+                <w:rStyle w:val="Collegamentoipertestuale"/>
+                <w:rFonts w:eastAsia="Droid Sans"/>
+                <w:b/>
+                <w:noProof/>
+              </w:rPr>
+              <w:t xml:space="preserve"> </w:t>
+            </w:r>
+            <w:r>
+              <w:rPr>
+                <w:rStyle w:val="Collegamentoipertestuale"/>
+                <w:rFonts w:eastAsia="Droid Sans"/>
+                <w:noProof/>
+              </w:rPr>
+              <w:t>History</w:t>
+            </w:r>
+            <w:r>
+              <w:rPr>
+                <w:noProof/>
+                <w:webHidden/>
+              </w:rPr>
+              <w:tab/>
+            </w:r>
+            <w:r>
+              <w:rPr>
+                <w:noProof/>
+                <w:webHidden/>
+              </w:rPr>
+              <w:fldChar w:fldCharType="begin"/>
+            </w:r>
+            <w:r>
+              <w:rPr>
+                <w:noProof/>
+                <w:webHidden/>
+              </w:rPr>
+              <w:instrText xml:space="preserve"> PAGEREF _Toc127007647 \h </w:instrText>
+            </w:r>
+            <w:r>
+              <w:rPr>
+                <w:noProof/>
+                <w:webHidden/>
+              </w:rPr>
+            </w:r>
+            <w:r>
+              <w:rPr>
+                <w:noProof/>
+                <w:webHidden/>
+              </w:rPr>
+              <w:fldChar w:fldCharType="separate"/>
+            </w:r>
+            <w:r>
+              <w:rPr>
+                <w:noProof/>
+                <w:webHidden/>
+              </w:rPr>
+              <w:t>3</w:t>
+            </w:r>
+            <w:r>
+              <w:rPr>
+                <w:noProof/>
+                <w:webHidden/>
+              </w:rPr>
+              <w:fldChar w:fldCharType="end"/>
+            </w:r>
+          </w:hyperlink>
+        </w:p>
+        <w:p>
+          <w:pPr>
+            <w:pStyle w:val="Sommario1"/>
+            <w:tabs>
+              <w:tab w:val="right" w:leader="dot" w:pos="9628"/>
+            </w:tabs>
+            <w:rPr>
+              <w:rFonts w:asciiTheme="minorHAnsi" w:eastAsiaTheme="minorEastAsia" w:hAnsiTheme="minorHAnsi" w:cstheme="minorBidi"/>
+              <w:bCs w:val="0"/>
+              <w:iCs w:val="0"/>
+              <w:noProof/>
+              <w:lang w:eastAsia="it-IT"/>
+            </w:rPr>
+          </w:pPr>
+          <w:hyperlink w:anchor="_Toc127007648" w:history="1">
+            <w:r>
+              <w:rPr>
+                <w:rStyle w:val="Collegamentoipertestuale"/>
+                <w:noProof/>
+                <w:lang w:val="en-US"/>
+              </w:rPr>
+              <w:t>Statement of Work (SOW) del Progetto GreenLeaf</w:t>
+            </w:r>
+            <w:r>
+              <w:rPr>
+                <w:noProof/>
+                <w:webHidden/>
+              </w:rPr>
+              <w:tab/>
+            </w:r>
+            <w:r>
+              <w:rPr>
+                <w:noProof/>
+                <w:webHidden/>
+              </w:rPr>
+              <w:fldChar w:fldCharType="begin"/>
+            </w:r>
+            <w:r>
+              <w:rPr>
+                <w:noProof/>
+                <w:webHidden/>
+              </w:rPr>
+              <w:instrText xml:space="preserve"> PAGEREF _Toc127007648 \h </w:instrText>
+            </w:r>
+            <w:r>
+              <w:rPr>
+                <w:noProof/>
+                <w:webHidden/>
+              </w:rPr>
+            </w:r>
+            <w:r>
+              <w:rPr>
+                <w:noProof/>
+                <w:webHidden/>
+              </w:rPr>
+              <w:fldChar w:fldCharType="separate"/>
+            </w:r>
+            <w:r>
+              <w:rPr>
+                <w:noProof/>
+                <w:webHidden/>
+              </w:rPr>
+              <w:t>4</w:t>
+            </w:r>
+            <w:r>
+              <w:rPr>
+                <w:noProof/>
+                <w:webHidden/>
+              </w:rPr>
+              <w:fldChar w:fldCharType="end"/>
+            </w:r>
+          </w:hyperlink>
+        </w:p>
+        <w:p>
+          <w:pPr>
+            <w:pStyle w:val="Sommario1"/>
+            <w:tabs>
+              <w:tab w:val="left" w:pos="440"/>
+              <w:tab w:val="right" w:leader="dot" w:pos="9628"/>
+            </w:tabs>
+            <w:rPr>
+              <w:rFonts w:asciiTheme="minorHAnsi" w:eastAsiaTheme="minorEastAsia" w:hAnsiTheme="minorHAnsi" w:cstheme="minorBidi"/>
+              <w:bCs w:val="0"/>
+              <w:iCs w:val="0"/>
+              <w:noProof/>
+              <w:lang w:eastAsia="it-IT"/>
+            </w:rPr>
+          </w:pPr>
+          <w:hyperlink w:anchor="_Toc127007649" w:history="1">
+            <w:r>
+              <w:rPr>
+                <w:rStyle w:val="Collegamentoipertestuale"/>
+                <w:noProof/>
+              </w:rPr>
+              <w:t>1.</w:t>
+            </w:r>
+            <w:r>
+              <w:rPr>
+                <w:rFonts w:asciiTheme="minorHAnsi" w:eastAsiaTheme="minorEastAsia" w:hAnsiTheme="minorHAnsi" w:cstheme="minorBidi"/>
+                <w:bCs w:val="0"/>
+                <w:iCs w:val="0"/>
+                <w:noProof/>
+                <w:lang w:eastAsia="it-IT"/>
+              </w:rPr>
+              <w:tab/>
+            </w:r>
+            <w:r>
+              <w:rPr>
+                <w:rStyle w:val="Collegamentoipertestuale"/>
+                <w:noProof/>
+              </w:rPr>
+              <w:t>Piano Strategico/Strategic Plan</w:t>
+            </w:r>
+            <w:r>
+              <w:rPr>
+                <w:noProof/>
+                <w:webHidden/>
+              </w:rPr>
+              <w:tab/>
+            </w:r>
+            <w:r>
+              <w:rPr>
+                <w:noProof/>
+                <w:webHidden/>
+              </w:rPr>
+              <w:fldChar w:fldCharType="begin"/>
+            </w:r>
+            <w:r>
+              <w:rPr>
+                <w:noProof/>
+                <w:webHidden/>
+              </w:rPr>
+              <w:instrText xml:space="preserve"> PAGEREF _Toc127007649 \h </w:instrText>
+            </w:r>
+            <w:r>
+              <w:rPr>
+                <w:noProof/>
+                <w:webHidden/>
+              </w:rPr>
+            </w:r>
+            <w:r>
+              <w:rPr>
+                <w:noProof/>
+                <w:webHidden/>
+              </w:rPr>
+              <w:fldChar w:fldCharType="separate"/>
+            </w:r>
+            <w:r>
+              <w:rPr>
+                <w:noProof/>
+                <w:webHidden/>
+              </w:rPr>
+              <w:t>4</w:t>
+            </w:r>
+            <w:r>
+              <w:rPr>
+                <w:noProof/>
+                <w:webHidden/>
+              </w:rPr>
+              <w:fldChar w:fldCharType="end"/>
+            </w:r>
+          </w:hyperlink>
+        </w:p>
+        <w:p>
+          <w:pPr>
+            <w:pStyle w:val="Sommario1"/>
+            <w:tabs>
+              <w:tab w:val="left" w:pos="440"/>
+              <w:tab w:val="right" w:leader="dot" w:pos="9628"/>
+            </w:tabs>
+            <w:rPr>
+              <w:rFonts w:asciiTheme="minorHAnsi" w:eastAsiaTheme="minorEastAsia" w:hAnsiTheme="minorHAnsi" w:cstheme="minorBidi"/>
+              <w:bCs w:val="0"/>
+              <w:iCs w:val="0"/>
+              <w:noProof/>
+              <w:lang w:eastAsia="it-IT"/>
+            </w:rPr>
+          </w:pPr>
+          <w:hyperlink w:anchor="_Toc127007650" w:history="1">
+            <w:r>
+              <w:rPr>
+                <w:rStyle w:val="Collegamentoipertestuale"/>
+                <w:noProof/>
+              </w:rPr>
+              <w:t>2.</w:t>
+            </w:r>
+            <w:r>
+              <w:rPr>
+                <w:rFonts w:asciiTheme="minorHAnsi" w:eastAsiaTheme="minorEastAsia" w:hAnsiTheme="minorHAnsi" w:cstheme="minorBidi"/>
+                <w:bCs w:val="0"/>
+                <w:iCs w:val="0"/>
+                <w:noProof/>
+                <w:lang w:eastAsia="it-IT"/>
+              </w:rPr>
+              <w:tab/>
+            </w:r>
+            <w:r>
+              <w:rPr>
+                <w:rStyle w:val="Collegamentoipertestuale"/>
+                <w:noProof/>
+              </w:rPr>
+              <w:t>Obiettivi di Business/Business Needs</w:t>
+            </w:r>
+            <w:r>
+              <w:rPr>
+                <w:noProof/>
+                <w:webHidden/>
+              </w:rPr>
+              <w:tab/>
+            </w:r>
+            <w:r>
+              <w:rPr>
+                <w:noProof/>
+                <w:webHidden/>
+              </w:rPr>
+              <w:fldChar w:fldCharType="begin"/>
+            </w:r>
+            <w:r>
+              <w:rPr>
+                <w:noProof/>
+                <w:webHidden/>
+              </w:rPr>
+              <w:instrText xml:space="preserve"> PAGEREF _Toc127007650 \h </w:instrText>
+            </w:r>
+            <w:r>
+              <w:rPr>
+                <w:noProof/>
+                <w:webHidden/>
+              </w:rPr>
+            </w:r>
+            <w:r>
+              <w:rPr>
+                <w:noProof/>
+                <w:webHidden/>
+              </w:rPr>
+              <w:fldChar w:fldCharType="separate"/>
+            </w:r>
+            <w:r>
+              <w:rPr>
+                <w:noProof/>
+                <w:webHidden/>
+              </w:rPr>
+              <w:t>4</w:t>
+            </w:r>
+            <w:r>
+              <w:rPr>
+                <w:noProof/>
+                <w:webHidden/>
+              </w:rPr>
+              <w:fldChar w:fldCharType="end"/>
+            </w:r>
+          </w:hyperlink>
+        </w:p>
+        <w:p>
+          <w:pPr>
+            <w:pStyle w:val="Sommario1"/>
+            <w:tabs>
+              <w:tab w:val="left" w:pos="440"/>
+              <w:tab w:val="right" w:leader="dot" w:pos="9628"/>
+            </w:tabs>
+            <w:rPr>
+              <w:rFonts w:asciiTheme="minorHAnsi" w:eastAsiaTheme="minorEastAsia" w:hAnsiTheme="minorHAnsi" w:cstheme="minorBidi"/>
+              <w:bCs w:val="0"/>
+              <w:iCs w:val="0"/>
+              <w:noProof/>
+              <w:lang w:eastAsia="it-IT"/>
+            </w:rPr>
+          </w:pPr>
+          <w:hyperlink w:anchor="_Toc127007651" w:history="1">
+            <w:r>
+              <w:rPr>
+                <w:rStyle w:val="Collegamentoipertestuale"/>
+                <w:noProof/>
+              </w:rPr>
+              <w:t>3.</w:t>
+            </w:r>
+            <w:r>
+              <w:rPr>
+                <w:rFonts w:asciiTheme="minorHAnsi" w:eastAsiaTheme="minorEastAsia" w:hAnsiTheme="minorHAnsi" w:cstheme="minorBidi"/>
+                <w:bCs w:val="0"/>
+                <w:iCs w:val="0"/>
+                <w:noProof/>
+                <w:lang w:eastAsia="it-IT"/>
+              </w:rPr>
+              <w:tab/>
+            </w:r>
+            <w:r>
+              <w:rPr>
+                <w:rStyle w:val="Collegamentoipertestuale"/>
+                <w:noProof/>
+              </w:rPr>
+              <w:t>Ambito del Prodotto/Product Scope</w:t>
+            </w:r>
+            <w:r>
+              <w:rPr>
+                <w:noProof/>
+                <w:webHidden/>
+              </w:rPr>
+              <w:tab/>
+            </w:r>
+            <w:r>
+              <w:rPr>
+                <w:noProof/>
+                <w:webHidden/>
+              </w:rPr>
+              <w:fldChar w:fldCharType="begin"/>
+            </w:r>
+            <w:r>
+              <w:rPr>
+                <w:noProof/>
+                <w:webHidden/>
+              </w:rPr>
+              <w:instrText xml:space="preserve"> PAGEREF _Toc127007651 \h </w:instrText>
+            </w:r>
+            <w:r>
+              <w:rPr>
+                <w:noProof/>
+                <w:webHidden/>
+              </w:rPr>
+            </w:r>
+            <w:r>
+              <w:rPr>
+                <w:noProof/>
+                <w:webHidden/>
+              </w:rPr>
+              <w:fldChar w:fldCharType="separate"/>
+            </w:r>
+            <w:r>
+              <w:rPr>
+                <w:noProof/>
+                <w:webHidden/>
+              </w:rPr>
+              <w:t>5</w:t>
+            </w:r>
+            <w:r>
+              <w:rPr>
+                <w:noProof/>
+                <w:webHidden/>
+              </w:rPr>
+              <w:fldChar w:fldCharType="end"/>
+            </w:r>
+          </w:hyperlink>
+        </w:p>
+        <w:p>
+          <w:pPr>
+            <w:pStyle w:val="Sommario1"/>
+            <w:tabs>
+              <w:tab w:val="left" w:pos="660"/>
+              <w:tab w:val="right" w:leader="dot" w:pos="9628"/>
+            </w:tabs>
+            <w:rPr>
+              <w:rFonts w:asciiTheme="minorHAnsi" w:eastAsiaTheme="minorEastAsia" w:hAnsiTheme="minorHAnsi" w:cstheme="minorBidi"/>
+              <w:bCs w:val="0"/>
+              <w:iCs w:val="0"/>
+              <w:noProof/>
+              <w:lang w:eastAsia="it-IT"/>
+            </w:rPr>
+          </w:pPr>
+          <w:hyperlink w:anchor="_Toc127007652" w:history="1">
+            <w:r>
+              <w:rPr>
+                <w:rStyle w:val="Collegamentoipertestuale"/>
+                <w:noProof/>
+              </w:rPr>
+              <w:t>3.1</w:t>
+            </w:r>
+            <w:r>
+              <w:rPr>
+                <w:rFonts w:asciiTheme="minorHAnsi" w:eastAsiaTheme="minorEastAsia" w:hAnsiTheme="minorHAnsi" w:cstheme="minorBidi"/>
+                <w:bCs w:val="0"/>
+                <w:iCs w:val="0"/>
+                <w:noProof/>
+                <w:lang w:eastAsia="it-IT"/>
+              </w:rPr>
+              <w:tab/>
+            </w:r>
+            <w:r>
+              <w:rPr>
+                <w:rStyle w:val="Collegamentoipertestuale"/>
+                <w:noProof/>
+              </w:rPr>
+              <w:t>Scenari</w:t>
+            </w:r>
+            <w:r>
+              <w:rPr>
+                <w:noProof/>
+                <w:webHidden/>
+              </w:rPr>
+              <w:tab/>
+            </w:r>
+            <w:r>
+              <w:rPr>
+                <w:noProof/>
+                <w:webHidden/>
+              </w:rPr>
+              <w:fldChar w:fldCharType="begin"/>
+            </w:r>
+            <w:r>
+              <w:rPr>
+                <w:noProof/>
+                <w:webHidden/>
+              </w:rPr>
+              <w:instrText xml:space="preserve"> PAGEREF _Toc127007652 \h </w:instrText>
+            </w:r>
+            <w:r>
+              <w:rPr>
+                <w:noProof/>
+                <w:webHidden/>
+              </w:rPr>
+            </w:r>
+            <w:r>
+              <w:rPr>
+                <w:noProof/>
+                <w:webHidden/>
+              </w:rPr>
+              <w:fldChar w:fldCharType="separate"/>
+            </w:r>
+            <w:r>
+              <w:rPr>
+                <w:noProof/>
+                <w:webHidden/>
+              </w:rPr>
+              <w:t>5</w:t>
+            </w:r>
+            <w:r>
+              <w:rPr>
+                <w:noProof/>
+                <w:webHidden/>
+              </w:rPr>
+              <w:fldChar w:fldCharType="end"/>
+            </w:r>
+          </w:hyperlink>
+        </w:p>
+        <w:p>
+          <w:pPr>
+            <w:pStyle w:val="Sommario1"/>
+            <w:tabs>
+              <w:tab w:val="left" w:pos="440"/>
+              <w:tab w:val="right" w:leader="dot" w:pos="9628"/>
+            </w:tabs>
+            <w:rPr>
+              <w:rFonts w:asciiTheme="minorHAnsi" w:eastAsiaTheme="minorEastAsia" w:hAnsiTheme="minorHAnsi" w:cstheme="minorBidi"/>
+              <w:bCs w:val="0"/>
+              <w:iCs w:val="0"/>
+              <w:noProof/>
+              <w:lang w:eastAsia="it-IT"/>
+            </w:rPr>
+          </w:pPr>
+          <w:hyperlink w:anchor="_Toc127007653" w:history="1">
+            <w:r>
+              <w:rPr>
+                <w:rStyle w:val="Collegamentoipertestuale"/>
+                <w:noProof/>
+              </w:rPr>
+              <w:t>4.</w:t>
+            </w:r>
+            <w:r>
+              <w:rPr>
+                <w:rFonts w:asciiTheme="minorHAnsi" w:eastAsiaTheme="minorEastAsia" w:hAnsiTheme="minorHAnsi" w:cstheme="minorBidi"/>
+                <w:bCs w:val="0"/>
+                <w:iCs w:val="0"/>
+                <w:noProof/>
+                <w:lang w:eastAsia="it-IT"/>
+              </w:rPr>
+              <w:tab/>
+            </w:r>
+            <w:r>
+              <w:rPr>
+                <w:rStyle w:val="Collegamentoipertestuale"/>
+                <w:noProof/>
+              </w:rPr>
+              <w:t>Data di Inizio e di Fine</w:t>
+            </w:r>
+            <w:r>
+              <w:rPr>
+                <w:noProof/>
+                <w:webHidden/>
+              </w:rPr>
+              <w:tab/>
+            </w:r>
+            <w:r>
+              <w:rPr>
+                <w:noProof/>
+                <w:webHidden/>
+              </w:rPr>
+              <w:fldChar w:fldCharType="begin"/>
+            </w:r>
+            <w:r>
+              <w:rPr>
+                <w:noProof/>
+                <w:webHidden/>
+              </w:rPr>
+              <w:instrText xml:space="preserve"> PAGEREF _Toc127007653 \h </w:instrText>
+            </w:r>
+            <w:r>
+              <w:rPr>
+                <w:noProof/>
+                <w:webHidden/>
+              </w:rPr>
+            </w:r>
+            <w:r>
+              <w:rPr>
+                <w:noProof/>
+                <w:webHidden/>
+              </w:rPr>
+              <w:fldChar w:fldCharType="separate"/>
+            </w:r>
+            <w:r>
+              <w:rPr>
+                <w:noProof/>
+                <w:webHidden/>
+              </w:rPr>
+              <w:t>6</w:t>
+            </w:r>
+            <w:r>
+              <w:rPr>
+                <w:noProof/>
+                <w:webHidden/>
+              </w:rPr>
+              <w:fldChar w:fldCharType="end"/>
+            </w:r>
+          </w:hyperlink>
+        </w:p>
+        <w:p>
+          <w:pPr>
+            <w:pStyle w:val="Sommario1"/>
+            <w:tabs>
+              <w:tab w:val="left" w:pos="440"/>
+              <w:tab w:val="right" w:leader="dot" w:pos="9628"/>
+            </w:tabs>
+            <w:rPr>
+              <w:rFonts w:asciiTheme="minorHAnsi" w:eastAsiaTheme="minorEastAsia" w:hAnsiTheme="minorHAnsi" w:cstheme="minorBidi"/>
+              <w:bCs w:val="0"/>
+              <w:iCs w:val="0"/>
+              <w:noProof/>
+              <w:lang w:eastAsia="it-IT"/>
+            </w:rPr>
+          </w:pPr>
+          <w:hyperlink w:anchor="_Toc127007654" w:history="1">
+            <w:r>
+              <w:rPr>
+                <w:rStyle w:val="Collegamentoipertestuale"/>
+                <w:noProof/>
+              </w:rPr>
+              <w:t>5.</w:t>
+            </w:r>
+            <w:r>
+              <w:rPr>
+                <w:rFonts w:asciiTheme="minorHAnsi" w:eastAsiaTheme="minorEastAsia" w:hAnsiTheme="minorHAnsi" w:cstheme="minorBidi"/>
+                <w:bCs w:val="0"/>
+                <w:iCs w:val="0"/>
+                <w:noProof/>
+                <w:lang w:eastAsia="it-IT"/>
+              </w:rPr>
+              <w:tab/>
+            </w:r>
+            <w:r>
+              <w:rPr>
+                <w:rStyle w:val="Collegamentoipertestuale"/>
+                <w:noProof/>
+              </w:rPr>
+              <w:t>Deliverables</w:t>
+            </w:r>
+            <w:r>
+              <w:rPr>
+                <w:noProof/>
+                <w:webHidden/>
+              </w:rPr>
+              <w:tab/>
+            </w:r>
+            <w:r>
+              <w:rPr>
+                <w:noProof/>
+                <w:webHidden/>
+              </w:rPr>
+              <w:fldChar w:fldCharType="begin"/>
+            </w:r>
+            <w:r>
+              <w:rPr>
+                <w:noProof/>
+                <w:webHidden/>
+              </w:rPr>
+              <w:instrText xml:space="preserve"> PAGEREF _Toc127007654 \h </w:instrText>
+            </w:r>
+            <w:r>
+              <w:rPr>
+                <w:noProof/>
+                <w:webHidden/>
+              </w:rPr>
+            </w:r>
+            <w:r>
+              <w:rPr>
+                <w:noProof/>
+                <w:webHidden/>
+              </w:rPr>
+              <w:fldChar w:fldCharType="separate"/>
+            </w:r>
+            <w:r>
+              <w:rPr>
+                <w:noProof/>
+                <w:webHidden/>
+              </w:rPr>
+              <w:t>6</w:t>
+            </w:r>
+            <w:r>
+              <w:rPr>
+                <w:noProof/>
+                <w:webHidden/>
+              </w:rPr>
+              <w:fldChar w:fldCharType="end"/>
+            </w:r>
+          </w:hyperlink>
+        </w:p>
+        <w:p>
+          <w:pPr>
+            <w:pStyle w:val="Sommario1"/>
+            <w:tabs>
+              <w:tab w:val="left" w:pos="440"/>
+              <w:tab w:val="right" w:leader="dot" w:pos="9628"/>
+            </w:tabs>
+            <w:rPr>
+              <w:rFonts w:asciiTheme="minorHAnsi" w:eastAsiaTheme="minorEastAsia" w:hAnsiTheme="minorHAnsi" w:cstheme="minorBidi"/>
+              <w:bCs w:val="0"/>
+              <w:iCs w:val="0"/>
+              <w:noProof/>
+              <w:lang w:eastAsia="it-IT"/>
+            </w:rPr>
+          </w:pPr>
+          <w:hyperlink w:anchor="_Toc127007655" w:history="1">
+            <w:r>
+              <w:rPr>
+                <w:rStyle w:val="Collegamentoipertestuale"/>
+                <w:noProof/>
+              </w:rPr>
+              <w:t>6.</w:t>
+            </w:r>
+            <w:r>
+              <w:rPr>
+                <w:rFonts w:asciiTheme="minorHAnsi" w:eastAsiaTheme="minorEastAsia" w:hAnsiTheme="minorHAnsi" w:cstheme="minorBidi"/>
+                <w:bCs w:val="0"/>
+                <w:iCs w:val="0"/>
+                <w:noProof/>
+                <w:lang w:eastAsia="it-IT"/>
+              </w:rPr>
+              <w:tab/>
+            </w:r>
+            <w:r>
+              <w:rPr>
+                <w:rStyle w:val="Collegamentoipertestuale"/>
+                <w:noProof/>
+              </w:rPr>
+              <w:t>Vincoli/Constraints</w:t>
+            </w:r>
+            <w:r>
+              <w:rPr>
+                <w:noProof/>
+                <w:webHidden/>
+              </w:rPr>
+              <w:tab/>
+            </w:r>
+            <w:r>
+              <w:rPr>
+                <w:noProof/>
+                <w:webHidden/>
+              </w:rPr>
+              <w:fldChar w:fldCharType="begin"/>
+            </w:r>
+            <w:r>
+              <w:rPr>
+                <w:noProof/>
+                <w:webHidden/>
+              </w:rPr>
+              <w:instrText xml:space="preserve"> PAGEREF _Toc127007655 \h </w:instrText>
+            </w:r>
+            <w:r>
+              <w:rPr>
+                <w:noProof/>
+                <w:webHidden/>
+              </w:rPr>
+            </w:r>
+            <w:r>
+              <w:rPr>
+                <w:noProof/>
+                <w:webHidden/>
+              </w:rPr>
+              <w:fldChar w:fldCharType="separate"/>
+            </w:r>
+            <w:r>
+              <w:rPr>
+                <w:noProof/>
+                <w:webHidden/>
+              </w:rPr>
+              <w:t>6</w:t>
+            </w:r>
+            <w:r>
+              <w:rPr>
+                <w:noProof/>
+                <w:webHidden/>
+              </w:rPr>
+              <w:fldChar w:fldCharType="end"/>
+            </w:r>
+          </w:hyperlink>
+        </w:p>
+        <w:p>
+          <w:pPr>
+            <w:pStyle w:val="Sommario1"/>
+            <w:tabs>
+              <w:tab w:val="left" w:pos="440"/>
+              <w:tab w:val="right" w:leader="dot" w:pos="9628"/>
+            </w:tabs>
+            <w:rPr>
+              <w:rFonts w:asciiTheme="minorHAnsi" w:eastAsiaTheme="minorEastAsia" w:hAnsiTheme="minorHAnsi" w:cstheme="minorBidi"/>
+              <w:bCs w:val="0"/>
+              <w:iCs w:val="0"/>
+              <w:noProof/>
+              <w:lang w:eastAsia="it-IT"/>
+            </w:rPr>
+          </w:pPr>
+          <w:hyperlink w:anchor="_Toc127007656" w:history="1">
+            <w:r>
+              <w:rPr>
+                <w:rStyle w:val="Collegamentoipertestuale"/>
+                <w:noProof/>
+              </w:rPr>
+              <w:t>7.</w:t>
+            </w:r>
+            <w:r>
+              <w:rPr>
+                <w:rFonts w:asciiTheme="minorHAnsi" w:eastAsiaTheme="minorEastAsia" w:hAnsiTheme="minorHAnsi" w:cstheme="minorBidi"/>
+                <w:bCs w:val="0"/>
+                <w:iCs w:val="0"/>
+                <w:noProof/>
+                <w:lang w:eastAsia="it-IT"/>
+              </w:rPr>
+              <w:tab/>
+            </w:r>
+            <w:r>
+              <w:rPr>
+                <w:rStyle w:val="Collegamentoipertestuale"/>
+                <w:noProof/>
+              </w:rPr>
+              <w:t xml:space="preserve">Criteri di Accettazione/Acceptance Criteria </w:t>
+            </w:r>
+            <w:r>
+              <w:rPr>
+                <w:rStyle w:val="Collegamentoipertestuale"/>
+                <w:rFonts w:ascii="Garamond" w:hAnsi="Garamond"/>
+                <w:noProof/>
+              </w:rPr>
+              <w:t>(Criteri che, se non rispettati, portano al fallimento del progetto)</w:t>
+            </w:r>
+            <w:r>
+              <w:rPr>
+                <w:noProof/>
+                <w:webHidden/>
+              </w:rPr>
+              <w:tab/>
+            </w:r>
+            <w:r>
+              <w:rPr>
+                <w:noProof/>
+                <w:webHidden/>
+              </w:rPr>
+              <w:fldChar w:fldCharType="begin"/>
+            </w:r>
+            <w:r>
+              <w:rPr>
+                <w:noProof/>
+                <w:webHidden/>
+              </w:rPr>
+              <w:instrText xml:space="preserve"> PAGEREF _Toc127007656 \h </w:instrText>
+            </w:r>
+            <w:r>
+              <w:rPr>
+                <w:noProof/>
+                <w:webHidden/>
+              </w:rPr>
+            </w:r>
+            <w:r>
+              <w:rPr>
+                <w:noProof/>
+                <w:webHidden/>
+              </w:rPr>
+              <w:fldChar w:fldCharType="separate"/>
+            </w:r>
+            <w:r>
+              <w:rPr>
+                <w:noProof/>
+                <w:webHidden/>
+              </w:rPr>
+              <w:t>8</w:t>
+            </w:r>
+            <w:r>
+              <w:rPr>
+                <w:noProof/>
+                <w:webHidden/>
+              </w:rPr>
+              <w:fldChar w:fldCharType="end"/>
+            </w:r>
+          </w:hyperlink>
+        </w:p>
+        <w:p>
+          <w:pPr>
+            <w:pStyle w:val="Sommario1"/>
+            <w:tabs>
+              <w:tab w:val="left" w:pos="440"/>
+              <w:tab w:val="right" w:leader="dot" w:pos="9628"/>
+            </w:tabs>
+            <w:rPr>
+              <w:rFonts w:asciiTheme="minorHAnsi" w:eastAsiaTheme="minorEastAsia" w:hAnsiTheme="minorHAnsi" w:cstheme="minorBidi"/>
+              <w:bCs w:val="0"/>
+              <w:iCs w:val="0"/>
+              <w:noProof/>
+              <w:lang w:eastAsia="it-IT"/>
+            </w:rPr>
+          </w:pPr>
+          <w:hyperlink w:anchor="_Toc127007657" w:history="1">
+            <w:r>
+              <w:rPr>
+                <w:rStyle w:val="Collegamentoipertestuale"/>
+                <w:noProof/>
+              </w:rPr>
+              <w:t>8.</w:t>
+            </w:r>
+            <w:r>
+              <w:rPr>
+                <w:rFonts w:asciiTheme="minorHAnsi" w:eastAsiaTheme="minorEastAsia" w:hAnsiTheme="minorHAnsi" w:cstheme="minorBidi"/>
+                <w:bCs w:val="0"/>
+                <w:iCs w:val="0"/>
+                <w:noProof/>
+                <w:lang w:eastAsia="it-IT"/>
+              </w:rPr>
+              <w:tab/>
+            </w:r>
+            <w:r>
+              <w:rPr>
+                <w:rStyle w:val="Collegamentoipertestuale"/>
+                <w:noProof/>
+              </w:rPr>
+              <w:t>Criteri di premialità</w:t>
+            </w:r>
+            <w:r>
+              <w:rPr>
+                <w:noProof/>
+                <w:webHidden/>
+              </w:rPr>
+              <w:tab/>
+            </w:r>
+            <w:r>
+              <w:rPr>
+                <w:noProof/>
+                <w:webHidden/>
+              </w:rPr>
+              <w:fldChar w:fldCharType="begin"/>
+            </w:r>
+            <w:r>
+              <w:rPr>
+                <w:noProof/>
+                <w:webHidden/>
+              </w:rPr>
+              <w:instrText xml:space="preserve"> PAGEREF _Toc127007657 \h </w:instrText>
+            </w:r>
+            <w:r>
+              <w:rPr>
+                <w:noProof/>
+                <w:webHidden/>
+              </w:rPr>
+            </w:r>
+            <w:r>
+              <w:rPr>
+                <w:noProof/>
+                <w:webHidden/>
+              </w:rPr>
+              <w:fldChar w:fldCharType="separate"/>
+            </w:r>
+            <w:r>
+              <w:rPr>
+                <w:noProof/>
+                <w:webHidden/>
+              </w:rPr>
+              <w:t>8</w:t>
+            </w:r>
+            <w:r>
+              <w:rPr>
+                <w:noProof/>
+                <w:webHidden/>
+              </w:rPr>
+              <w:fldChar w:fldCharType="end"/>
+            </w:r>
+          </w:hyperlink>
+        </w:p>
+        <w:p>
+          <w:r>
+            <w:rPr>
+              <w:rFonts w:ascii="Century Gothic" w:hAnsi="Century Gothic" w:cstheme="minorHAnsi"/>
+              <w:bCs/>
+              <w:sz w:val="24"/>
+              <w:szCs w:val="24"/>
+            </w:rPr>
+            <w:fldChar w:fldCharType="end"/>
+          </w:r>
+        </w:p>
+      </w:sdtContent>
+    </w:sdt>
+    <w:p>
+      <w:pPr>
+        <w:rPr>
+          <w:rFonts w:ascii="Century Gothic" w:eastAsia="Droid Sans" w:hAnsi="Century Gothic" w:cstheme="majorBidi"/>
+          <w:color w:val="1F4E79" w:themeColor="accent1" w:themeShade="80"/>
+          <w:sz w:val="36"/>
+          <w:szCs w:val="36"/>
+          <w:u w:val="single" w:color="1F4E79" w:themeColor="accent1" w:themeShade="80"/>
+        </w:rPr>
+      </w:pPr>
+      <w:r>
+        <w:rPr>
+          <w:rFonts w:eastAsia="Droid Sans"/>
+          <w:u w:val="single"/>
+        </w:rPr>
+        <w:br w:type="page"/>
+      </w:r>
+    </w:p>
     <w:p>
       <w:pPr>
         <w:pStyle w:val="GpsTitolo"/>
@@ -563,6 +1610,7 @@
           <w:u w:val="single"/>
         </w:rPr>
       </w:pPr>
+      <w:bookmarkStart w:id="1" w:name="_Toc127007647"/>
       <w:proofErr w:type="spellStart"/>
       <w:r>
         <w:rPr>
@@ -589,6 +1637,7 @@
         <w:t>History</w:t>
       </w:r>
       <w:bookmarkEnd w:id="0"/>
+      <w:bookmarkEnd w:id="1"/>
     </w:p>
     <w:p/>
     <w:tbl>
@@ -805,7 +1854,7 @@
           <w:p>
             <w:pPr>
               <w:widowControl w:val="0"/>
-              <w:ind w:left="720"/>
+              <w:jc w:val="center"/>
               <w:rPr>
                 <w:rFonts w:ascii="Century Gothic" w:hAnsi="Century Gothic"/>
               </w:rPr>
@@ -826,13 +1875,13 @@
               <w:rPr>
                 <w:rFonts w:ascii="Century Gothic" w:hAnsi="Century Gothic"/>
               </w:rPr>
-              <w:t xml:space="preserve">Afeltra, </w:t>
+              <w:t>Afeltra</w:t>
             </w:r>
           </w:p>
           <w:p>
             <w:pPr>
               <w:widowControl w:val="0"/>
-              <w:ind w:left="720"/>
+              <w:jc w:val="center"/>
               <w:rPr>
                 <w:rFonts w:ascii="Century Gothic" w:hAnsi="Century Gothic"/>
               </w:rPr>
@@ -934,7 +1983,7 @@
           <w:p>
             <w:pPr>
               <w:widowControl w:val="0"/>
-              <w:ind w:left="720"/>
+              <w:jc w:val="center"/>
               <w:rPr>
                 <w:rFonts w:ascii="Century Gothic" w:hAnsi="Century Gothic"/>
               </w:rPr>
@@ -943,25 +1992,13 @@
               <w:rPr>
                 <w:rFonts w:ascii="Century Gothic" w:hAnsi="Century Gothic"/>
               </w:rPr>
-              <w:t>A.</w:t>
-            </w:r>
-            <w:r>
-              <w:rPr>
-                <w:rFonts w:ascii="Century Gothic" w:hAnsi="Century Gothic"/>
-              </w:rPr>
-              <w:t xml:space="preserve"> </w:t>
-            </w:r>
-            <w:r>
-              <w:rPr>
-                <w:rFonts w:ascii="Century Gothic" w:hAnsi="Century Gothic"/>
-              </w:rPr>
-              <w:t xml:space="preserve">Afeltra, </w:t>
+              <w:t>A. Afeltra</w:t>
             </w:r>
           </w:p>
           <w:p>
             <w:pPr>
               <w:widowControl w:val="0"/>
-              <w:ind w:left="720"/>
+              <w:jc w:val="center"/>
               <w:rPr>
                 <w:rFonts w:ascii="Century Gothic" w:hAnsi="Century Gothic"/>
               </w:rPr>
@@ -976,11 +2013,12 @@
           <w:p>
             <w:pPr>
               <w:widowControl w:val="0"/>
-              <w:ind w:left="720"/>
+              <w:jc w:val="center"/>
               <w:rPr>
                 <w:rFonts w:ascii="Century Gothic" w:hAnsi="Century Gothic"/>
               </w:rPr>
             </w:pPr>
+            <w:proofErr w:type="spellStart"/>
             <w:proofErr w:type="gramStart"/>
             <w:r>
               <w:rPr>
@@ -988,6 +2026,144 @@
               </w:rPr>
               <w:t>A.Giametta</w:t>
             </w:r>
+            <w:proofErr w:type="spellEnd"/>
+            <w:proofErr w:type="gramEnd"/>
+          </w:p>
+        </w:tc>
+      </w:tr>
+      <w:tr>
+        <w:trPr>
+          <w:trHeight w:val="525"/>
+        </w:trPr>
+        <w:tc>
+          <w:tcPr>
+            <w:tcW w:w="2365" w:type="dxa"/>
+            <w:vAlign w:val="center"/>
+          </w:tcPr>
+          <w:p>
+            <w:pPr>
+              <w:widowControl w:val="0"/>
+              <w:jc w:val="center"/>
+              <w:rPr>
+                <w:rFonts w:ascii="Century Gothic" w:eastAsia="Droid Sans" w:hAnsi="Century Gothic" w:cs="Droid Sans"/>
+              </w:rPr>
+            </w:pPr>
+            <w:r>
+              <w:rPr>
+                <w:rFonts w:ascii="Century Gothic" w:eastAsia="Droid Sans" w:hAnsi="Century Gothic" w:cs="Droid Sans"/>
+              </w:rPr>
+              <w:t>11/02/2023</w:t>
+            </w:r>
+          </w:p>
+        </w:tc>
+        <w:tc>
+          <w:tcPr>
+            <w:tcW w:w="1458" w:type="dxa"/>
+            <w:vAlign w:val="center"/>
+          </w:tcPr>
+          <w:p>
+            <w:pPr>
+              <w:widowControl w:val="0"/>
+              <w:jc w:val="center"/>
+              <w:rPr>
+                <w:rFonts w:ascii="Century Gothic" w:eastAsia="Droid Sans" w:hAnsi="Century Gothic" w:cs="Droid Sans"/>
+              </w:rPr>
+            </w:pPr>
+            <w:r>
+              <w:rPr>
+                <w:rFonts w:ascii="Century Gothic" w:eastAsia="Droid Sans" w:hAnsi="Century Gothic" w:cs="Droid Sans"/>
+              </w:rPr>
+              <w:t>0.3</w:t>
+            </w:r>
+          </w:p>
+        </w:tc>
+        <w:tc>
+          <w:tcPr>
+            <w:tcW w:w="3270" w:type="dxa"/>
+            <w:vAlign w:val="center"/>
+          </w:tcPr>
+          <w:p>
+            <w:pPr>
+              <w:widowControl w:val="0"/>
+              <w:jc w:val="center"/>
+              <w:rPr>
+                <w:rFonts w:ascii="Century Gothic" w:eastAsia="Droid Sans" w:hAnsi="Century Gothic" w:cs="Droid Sans"/>
+              </w:rPr>
+            </w:pPr>
+            <w:r>
+              <w:rPr>
+                <w:rFonts w:ascii="Century Gothic" w:eastAsia="Droid Sans" w:hAnsi="Century Gothic" w:cs="Droid Sans"/>
+              </w:rPr>
+              <w:t xml:space="preserve">Revisione </w:t>
+            </w:r>
+            <w:proofErr w:type="spellStart"/>
+            <w:r>
+              <w:rPr>
+                <w:rFonts w:ascii="Century Gothic" w:eastAsia="Droid Sans" w:hAnsi="Century Gothic" w:cs="Droid Sans"/>
+              </w:rPr>
+              <w:t>Pre</w:t>
+            </w:r>
+            <w:proofErr w:type="spellEnd"/>
+            <w:r>
+              <w:rPr>
+                <w:rFonts w:ascii="Century Gothic" w:eastAsia="Droid Sans" w:hAnsi="Century Gothic" w:cs="Droid Sans"/>
+              </w:rPr>
+              <w:t xml:space="preserve"> Consegna</w:t>
+            </w:r>
+          </w:p>
+        </w:tc>
+        <w:tc>
+          <w:tcPr>
+            <w:tcW w:w="2364" w:type="dxa"/>
+            <w:vAlign w:val="center"/>
+          </w:tcPr>
+          <w:p>
+            <w:pPr>
+              <w:widowControl w:val="0"/>
+              <w:jc w:val="center"/>
+              <w:rPr>
+                <w:rFonts w:ascii="Century Gothic" w:hAnsi="Century Gothic"/>
+              </w:rPr>
+            </w:pPr>
+            <w:r>
+              <w:rPr>
+                <w:rFonts w:ascii="Century Gothic" w:hAnsi="Century Gothic"/>
+              </w:rPr>
+              <w:t>A. Afeltra</w:t>
+            </w:r>
+          </w:p>
+          <w:p>
+            <w:pPr>
+              <w:widowControl w:val="0"/>
+              <w:jc w:val="center"/>
+              <w:rPr>
+                <w:rFonts w:ascii="Century Gothic" w:hAnsi="Century Gothic"/>
+              </w:rPr>
+            </w:pPr>
+            <w:r>
+              <w:rPr>
+                <w:rFonts w:ascii="Century Gothic" w:hAnsi="Century Gothic"/>
+              </w:rPr>
+              <w:t>R. Squillante</w:t>
+            </w:r>
+          </w:p>
+          <w:p>
+            <w:pPr>
+              <w:widowControl w:val="0"/>
+              <w:jc w:val="center"/>
+              <w:rPr>
+                <w:rFonts w:ascii="Century Gothic" w:hAnsi="Century Gothic"/>
+              </w:rPr>
+            </w:pPr>
+            <w:proofErr w:type="spellStart"/>
+            <w:proofErr w:type="gramStart"/>
+            <w:r>
+              <w:rPr>
+                <w:rFonts w:ascii="Century Gothic" w:hAnsi="Century Gothic"/>
+              </w:rPr>
+              <w:t>A.Giametta</w:t>
+            </w:r>
+            <w:proofErr w:type="spellEnd"/>
             <w:proofErr w:type="gramEnd"/>
           </w:p>
         </w:tc>
@@ -1007,7 +2183,8 @@
           <w:lang w:val="en-US"/>
         </w:rPr>
       </w:pPr>
-      <w:bookmarkStart w:id="1" w:name="_Toc465941688"/>
+      <w:bookmarkStart w:id="2" w:name="_Toc465941688"/>
+      <w:bookmarkStart w:id="3" w:name="_Toc127007648"/>
       <w:r>
         <w:rPr>
           <w:lang w:val="en-US"/>
@@ -1028,9 +2205,9 @@
         </w:rPr>
         <w:t>GreenLeaf</w:t>
       </w:r>
+      <w:bookmarkEnd w:id="3"/>
       <w:proofErr w:type="spellEnd"/>
     </w:p>
-    <w:bookmarkEnd w:id="1"/>
     <w:p>
       <w:pPr>
         <w:pStyle w:val="GpsTitolo"/>
@@ -1039,6 +2216,8 @@
           <w:numId w:val="2"/>
         </w:numPr>
       </w:pPr>
+      <w:bookmarkStart w:id="4" w:name="_Toc127007649"/>
+      <w:bookmarkEnd w:id="2"/>
       <w:r>
         <w:t>Pian</w:t>
       </w:r>
@@ -1048,6 +2227,7 @@
       <w:r>
         <w:t>trategico/Strategic Plan</w:t>
       </w:r>
+      <w:bookmarkEnd w:id="4"/>
     </w:p>
     <w:p>
       <w:pPr>
@@ -1137,6 +2317,7 @@
           <w:numId w:val="2"/>
         </w:numPr>
       </w:pPr>
+      <w:bookmarkStart w:id="5" w:name="_Toc127007650"/>
       <w:r>
         <w:t xml:space="preserve">Obiettivi di Business/Business </w:t>
       </w:r>
@@ -1144,6 +2325,7 @@
       <w:r>
         <w:t>Needs</w:t>
       </w:r>
+      <w:bookmarkEnd w:id="5"/>
       <w:proofErr w:type="spellEnd"/>
     </w:p>
     <w:p>
@@ -1315,10 +2497,12 @@
           <w:numId w:val="2"/>
         </w:numPr>
       </w:pPr>
+      <w:bookmarkStart w:id="6" w:name="_Toc127007651"/>
       <w:r>
         <w:lastRenderedPageBreak/>
         <w:t>Ambito del Prodotto/Product Scope</w:t>
       </w:r>
+      <w:bookmarkEnd w:id="6"/>
     </w:p>
     <w:p>
       <w:pPr>
@@ -1452,9 +2636,11 @@
           <w:numId w:val="2"/>
         </w:numPr>
       </w:pPr>
+      <w:bookmarkStart w:id="7" w:name="_Toc127007652"/>
       <w:r>
         <w:t>Scenari</w:t>
       </w:r>
+      <w:bookmarkEnd w:id="7"/>
     </w:p>
     <w:p>
       <w:pPr>
@@ -1546,10 +2732,12 @@
           <w:numId w:val="2"/>
         </w:numPr>
       </w:pPr>
+      <w:bookmarkStart w:id="8" w:name="_Toc127007653"/>
       <w:r>
         <w:lastRenderedPageBreak/>
         <w:t>Data di Inizio e di Fine</w:t>
       </w:r>
+      <w:bookmarkEnd w:id="8"/>
     </w:p>
     <w:p>
       <w:pPr>
@@ -1559,15 +2747,7 @@
         <w:t>Inizio:</w:t>
       </w:r>
       <w:r>
-        <w:t xml:space="preserve"> </w:t>
-      </w:r>
-      <w:proofErr w:type="gramStart"/>
-      <w:r>
-        <w:t>Ottobre</w:t>
-      </w:r>
-      <w:proofErr w:type="gramEnd"/>
-      <w:r>
-        <w:t xml:space="preserve"> 20</w:t>
+        <w:t xml:space="preserve"> Ottobre 20</w:t>
       </w:r>
       <w:r>
         <w:t>2</w:t>
@@ -1583,13 +2763,8 @@
       <w:r>
         <w:t xml:space="preserve">Fine: </w:t>
       </w:r>
-      <w:proofErr w:type="gramStart"/>
-      <w:r>
-        <w:t>Gennaio</w:t>
-      </w:r>
-      <w:proofErr w:type="gramEnd"/>
-      <w:r>
-        <w:t>-Febbraio 20</w:t>
+      <w:r>
+        <w:t>Gennaio-Febbraio 20</w:t>
       </w:r>
       <w:r>
         <w:t>2</w:t>
@@ -1624,15 +2799,7 @@
         <w:t>**</w:t>
       </w:r>
       <w:r>
-        <w:t xml:space="preserve"> </w:t>
-      </w:r>
-      <w:proofErr w:type="gramStart"/>
-      <w:r>
-        <w:t>Gennaio</w:t>
-      </w:r>
-      <w:proofErr w:type="gramEnd"/>
-      <w:r>
-        <w:t xml:space="preserve"> 20</w:t>
+        <w:t xml:space="preserve"> Gennaio 20</w:t>
       </w:r>
       <w:r>
         <w:t>2</w:t>
@@ -1659,15 +2826,7 @@
         <w:t>**</w:t>
       </w:r>
       <w:r>
-        <w:t xml:space="preserve"> </w:t>
-      </w:r>
-      <w:proofErr w:type="gramStart"/>
-      <w:r>
-        <w:t>Gennaio</w:t>
-      </w:r>
-      <w:proofErr w:type="gramEnd"/>
-      <w:r>
-        <w:t xml:space="preserve"> 20</w:t>
+        <w:t xml:space="preserve"> Gennaio 20</w:t>
       </w:r>
       <w:r>
         <w:t>2</w:t>
@@ -1694,15 +2853,7 @@
         <w:t>**</w:t>
       </w:r>
       <w:r>
-        <w:t xml:space="preserve"> </w:t>
-      </w:r>
-      <w:proofErr w:type="gramStart"/>
-      <w:r>
-        <w:t>Febbraio</w:t>
-      </w:r>
-      <w:proofErr w:type="gramEnd"/>
-      <w:r>
-        <w:t xml:space="preserve"> 20</w:t>
+        <w:t xml:space="preserve"> Febbraio 20</w:t>
       </w:r>
       <w:r>
         <w:t>2</w:t>
@@ -1719,9 +2870,11 @@
           <w:numId w:val="2"/>
         </w:numPr>
       </w:pPr>
+      <w:bookmarkStart w:id="9" w:name="_Toc127007654"/>
       <w:r>
         <w:t>Deliverables</w:t>
       </w:r>
+      <w:bookmarkEnd w:id="9"/>
     </w:p>
     <w:p>
       <w:pPr>
@@ -1901,6 +3054,7 @@
           <w:numId w:val="2"/>
         </w:numPr>
       </w:pPr>
+      <w:bookmarkStart w:id="10" w:name="_Toc127007655"/>
       <w:r>
         <w:t>Vincoli/</w:t>
       </w:r>
@@ -1908,37 +3062,35 @@
       <w:r>
         <w:t>Constraints</w:t>
       </w:r>
+      <w:bookmarkEnd w:id="10"/>
       <w:proofErr w:type="spellEnd"/>
     </w:p>
     <w:p>
       <w:pPr>
-        <w:pStyle w:val="GpsTitolo"/>
-        <w:ind w:firstLine="360"/>
-        <w:rPr>
-          <w:b/>
-          <w:i/>
-        </w:rPr>
-      </w:pPr>
-      <w:r>
+        <w:pStyle w:val="Gpstesto"/>
         <w:rPr>
           <w:b/>
           <w:bCs/>
-          <w:i/>
-          <w:iCs/>
-          <w:sz w:val="24"/>
-          <w:szCs w:val="24"/>
-          <w:u w:val="single"/>
-        </w:rPr>
-        <w:t>Vincoli collaborativi e comunicativi.</w:t>
-      </w:r>
+        </w:rPr>
+      </w:pPr>
       <w:r>
         <w:rPr>
           <w:b/>
           <w:bCs/>
-          <w:i/>
-          <w:iCs/>
-          <w:sz w:val="24"/>
-          <w:szCs w:val="24"/>
+        </w:rPr>
+        <w:t>Vincoli collaborativi e comunicativi</w:t>
+      </w:r>
+      <w:r>
+        <w:rPr>
+          <w:b/>
+          <w:bCs/>
+        </w:rPr>
+        <w:t>:</w:t>
+      </w:r>
+      <w:r>
+        <w:rPr>
+          <w:b/>
+          <w:bCs/>
         </w:rPr>
         <w:t xml:space="preserve"> </w:t>
       </w:r>
@@ -2104,29 +3256,41 @@
     </w:p>
     <w:p>
       <w:pPr>
-        <w:pStyle w:val="GpsTitolo"/>
-        <w:ind w:firstLine="360"/>
+        <w:rPr>
+          <w:rFonts w:ascii="Garamond" w:hAnsi="Garamond"/>
+          <w:sz w:val="24"/>
+        </w:rPr>
+      </w:pPr>
+      <w:r>
+        <w:br w:type="page"/>
+      </w:r>
+    </w:p>
+    <w:p>
+      <w:pPr>
+        <w:pStyle w:val="Gpstesto"/>
+      </w:pPr>
+    </w:p>
+    <w:p>
+      <w:pPr>
+        <w:pStyle w:val="Gpstesto"/>
         <w:rPr>
           <w:b/>
           <w:bCs/>
-          <w:i/>
-          <w:iCs/>
-          <w:sz w:val="24"/>
-          <w:szCs w:val="24"/>
-          <w:u w:val="single"/>
         </w:rPr>
       </w:pPr>
       <w:r>
         <w:rPr>
           <w:b/>
           <w:bCs/>
-          <w:i/>
-          <w:iCs/>
-          <w:sz w:val="24"/>
-          <w:szCs w:val="24"/>
-          <w:u w:val="single"/>
         </w:rPr>
         <w:t>Vincoli tecnici</w:t>
+      </w:r>
+      <w:r>
+        <w:rPr>
+          <w:b/>
+          <w:bCs/>
+        </w:rPr>
+        <w:t>:</w:t>
       </w:r>
     </w:p>
     <w:p>
@@ -2186,7 +3350,6 @@
         </w:numPr>
       </w:pPr>
       <w:r>
-        <w:lastRenderedPageBreak/>
         <w:t xml:space="preserve">Specifica di </w:t>
       </w:r>
       <w:r>
@@ -2686,7 +3849,9 @@
           <w:numId w:val="2"/>
         </w:numPr>
       </w:pPr>
-      <w:r>
+      <w:bookmarkStart w:id="11" w:name="_Toc127007656"/>
+      <w:r>
+        <w:lastRenderedPageBreak/>
         <w:t>Criteri di Accettazione/</w:t>
       </w:r>
       <w:proofErr w:type="spellStart"/>
@@ -2719,6 +3884,7 @@
         </w:rPr>
         <w:t>)</w:t>
       </w:r>
+      <w:bookmarkEnd w:id="11"/>
     </w:p>
     <w:p>
       <w:pPr>
@@ -2789,7 +3955,6 @@
         </w:numPr>
       </w:pPr>
       <w:r>
-        <w:lastRenderedPageBreak/>
         <w:t xml:space="preserve">Adeguato utilizzo di </w:t>
       </w:r>
       <w:proofErr w:type="spellStart"/>
@@ -2937,9 +4102,11 @@
           <w:numId w:val="2"/>
         </w:numPr>
       </w:pPr>
+      <w:bookmarkStart w:id="12" w:name="_Toc127007657"/>
       <w:r>
         <w:t>Criteri di premialità</w:t>
       </w:r>
+      <w:bookmarkEnd w:id="12"/>
     </w:p>
     <w:p>
       <w:pPr>
@@ -3292,7 +4459,7 @@
         <w:sz w:val="16"/>
         <w:szCs w:val="16"/>
       </w:rPr>
-      <w:t>1</w:t>
+      <w:t>3</w:t>
     </w:r>
     <w:r>
       <w:rPr>
@@ -3908,6 +5075,95 @@
     </w:lvl>
   </w:abstractNum>
   <w:abstractNum w:abstractNumId="1" w15:restartNumberingAfterBreak="0">
+    <w:nsid w:val="46D17837"/>
+    <w:multiLevelType w:val="hybridMultilevel"/>
+    <w:tmpl w:val="8FE83D5E"/>
+    <w:lvl w:ilvl="0" w:tplc="BEF08E0A">
+      <w:start w:val="1"/>
+      <w:numFmt w:val="upperLetter"/>
+      <w:lvlText w:val="%1."/>
+      <w:lvlJc w:val="left"/>
+      <w:pPr>
+        <w:ind w:left="1080" w:hanging="360"/>
+      </w:pPr>
+      <w:rPr>
+        <w:rFonts w:hint="default"/>
+      </w:rPr>
+    </w:lvl>
+    <w:lvl w:ilvl="1" w:tplc="04100019" w:tentative="1">
+      <w:start w:val="1"/>
+      <w:numFmt w:val="lowerLetter"/>
+      <w:lvlText w:val="%2."/>
+      <w:lvlJc w:val="left"/>
+      <w:pPr>
+        <w:ind w:left="1800" w:hanging="360"/>
+      </w:pPr>
+    </w:lvl>
+    <w:lvl w:ilvl="2" w:tplc="0410001B" w:tentative="1">
+      <w:start w:val="1"/>
+      <w:numFmt w:val="lowerRoman"/>
+      <w:lvlText w:val="%3."/>
+      <w:lvlJc w:val="right"/>
+      <w:pPr>
+        <w:ind w:left="2520" w:hanging="180"/>
+      </w:pPr>
+    </w:lvl>
+    <w:lvl w:ilvl="3" w:tplc="0410000F" w:tentative="1">
+      <w:start w:val="1"/>
+      <w:numFmt w:val="decimal"/>
+      <w:lvlText w:val="%4."/>
+      <w:lvlJc w:val="left"/>
+      <w:pPr>
+        <w:ind w:left="3240" w:hanging="360"/>
+      </w:pPr>
+    </w:lvl>
+    <w:lvl w:ilvl="4" w:tplc="04100019" w:tentative="1">
+      <w:start w:val="1"/>
+      <w:numFmt w:val="lowerLetter"/>
+      <w:lvlText w:val="%5."/>
+      <w:lvlJc w:val="left"/>
+      <w:pPr>
+        <w:ind w:left="3960" w:hanging="360"/>
+      </w:pPr>
+    </w:lvl>
+    <w:lvl w:ilvl="5" w:tplc="0410001B" w:tentative="1">
+      <w:start w:val="1"/>
+      <w:numFmt w:val="lowerRoman"/>
+      <w:lvlText w:val="%6."/>
+      <w:lvlJc w:val="right"/>
+      <w:pPr>
+        <w:ind w:left="4680" w:hanging="180"/>
+      </w:pPr>
+    </w:lvl>
+    <w:lvl w:ilvl="6" w:tplc="0410000F" w:tentative="1">
+      <w:start w:val="1"/>
+      <w:numFmt w:val="decimal"/>
+      <w:lvlText w:val="%7."/>
+      <w:lvlJc w:val="left"/>
+      <w:pPr>
+        <w:ind w:left="5400" w:hanging="360"/>
+      </w:pPr>
+    </w:lvl>
+    <w:lvl w:ilvl="7" w:tplc="04100019" w:tentative="1">
+      <w:start w:val="1"/>
+      <w:numFmt w:val="lowerLetter"/>
+      <w:lvlText w:val="%8."/>
+      <w:lvlJc w:val="left"/>
+      <w:pPr>
+        <w:ind w:left="6120" w:hanging="360"/>
+      </w:pPr>
+    </w:lvl>
+    <w:lvl w:ilvl="8" w:tplc="0410001B" w:tentative="1">
+      <w:start w:val="1"/>
+      <w:numFmt w:val="lowerRoman"/>
+      <w:lvlText w:val="%9."/>
+      <w:lvlJc w:val="right"/>
+      <w:pPr>
+        <w:ind w:left="6840" w:hanging="180"/>
+      </w:pPr>
+    </w:lvl>
+  </w:abstractNum>
+  <w:abstractNum w:abstractNumId="2" w15:restartNumberingAfterBreak="0">
     <w:nsid w:val="481C19CB"/>
     <w:multiLevelType w:val="hybridMultilevel"/>
     <w:tmpl w:val="523A0DD8"/>
@@ -4021,7 +5277,7 @@
       </w:rPr>
     </w:lvl>
   </w:abstractNum>
-  <w:abstractNum w:abstractNumId="2" w15:restartNumberingAfterBreak="0">
+  <w:abstractNum w:abstractNumId="3" w15:restartNumberingAfterBreak="0">
     <w:nsid w:val="51921916"/>
     <w:multiLevelType w:val="hybridMultilevel"/>
     <w:tmpl w:val="174AD51C"/>
@@ -4134,7 +5390,7 @@
       </w:rPr>
     </w:lvl>
   </w:abstractNum>
-  <w:abstractNum w:abstractNumId="3" w15:restartNumberingAfterBreak="0">
+  <w:abstractNum w:abstractNumId="4" w15:restartNumberingAfterBreak="0">
     <w:nsid w:val="58DF26F9"/>
     <w:multiLevelType w:val="multilevel"/>
     <w:tmpl w:val="93860E84"/>
@@ -4328,7 +5584,7 @@
       </w:rPr>
     </w:lvl>
   </w:abstractNum>
-  <w:abstractNum w:abstractNumId="4" w15:restartNumberingAfterBreak="0">
+  <w:abstractNum w:abstractNumId="5" w15:restartNumberingAfterBreak="0">
     <w:nsid w:val="5B9643F7"/>
     <w:multiLevelType w:val="hybridMultilevel"/>
     <w:tmpl w:val="221CFA0A"/>
@@ -4417,7 +5673,7 @@
       </w:pPr>
     </w:lvl>
   </w:abstractNum>
-  <w:abstractNum w:abstractNumId="5" w15:restartNumberingAfterBreak="0">
+  <w:abstractNum w:abstractNumId="6" w15:restartNumberingAfterBreak="0">
     <w:nsid w:val="5C600E79"/>
     <w:multiLevelType w:val="hybridMultilevel"/>
     <w:tmpl w:val="C0EEFD16"/>
@@ -4530,7 +5786,7 @@
       </w:rPr>
     </w:lvl>
   </w:abstractNum>
-  <w:abstractNum w:abstractNumId="6" w15:restartNumberingAfterBreak="0">
+  <w:abstractNum w:abstractNumId="7" w15:restartNumberingAfterBreak="0">
     <w:nsid w:val="75796EA6"/>
     <w:multiLevelType w:val="hybridMultilevel"/>
     <w:tmpl w:val="3AA09224"/>
@@ -4643,7 +5899,7 @@
       </w:rPr>
     </w:lvl>
   </w:abstractNum>
-  <w:abstractNum w:abstractNumId="7" w15:restartNumberingAfterBreak="0">
+  <w:abstractNum w:abstractNumId="8" w15:restartNumberingAfterBreak="0">
     <w:nsid w:val="7C163D51"/>
     <w:multiLevelType w:val="hybridMultilevel"/>
     <w:tmpl w:val="53321676"/>
@@ -4732,7 +5988,7 @@
       </w:pPr>
     </w:lvl>
   </w:abstractNum>
-  <w:abstractNum w:abstractNumId="8" w15:restartNumberingAfterBreak="0">
+  <w:abstractNum w:abstractNumId="9" w15:restartNumberingAfterBreak="0">
     <w:nsid w:val="7E205391"/>
     <w:multiLevelType w:val="hybridMultilevel"/>
     <w:tmpl w:val="42B2FFC0"/>
@@ -4846,31 +6102,34 @@
     </w:lvl>
   </w:abstractNum>
   <w:num w:numId="1" w16cid:durableId="673841791">
-    <w:abstractNumId w:val="3"/>
+    <w:abstractNumId w:val="4"/>
   </w:num>
   <w:num w:numId="2" w16cid:durableId="1024672658">
     <w:abstractNumId w:val="0"/>
   </w:num>
   <w:num w:numId="3" w16cid:durableId="490995753">
+    <w:abstractNumId w:val="9"/>
+  </w:num>
+  <w:num w:numId="4" w16cid:durableId="350765873">
+    <w:abstractNumId w:val="7"/>
+  </w:num>
+  <w:num w:numId="5" w16cid:durableId="2046759203">
     <w:abstractNumId w:val="8"/>
   </w:num>
-  <w:num w:numId="4" w16cid:durableId="350765873">
+  <w:num w:numId="6" w16cid:durableId="1029910347">
     <w:abstractNumId w:val="6"/>
   </w:num>
-  <w:num w:numId="5" w16cid:durableId="2046759203">
-    <w:abstractNumId w:val="7"/>
+  <w:num w:numId="7" w16cid:durableId="334382307">
+    <w:abstractNumId w:val="2"/>
   </w:num>
-  <w:num w:numId="6" w16cid:durableId="1029910347">
+  <w:num w:numId="8" w16cid:durableId="1723141507">
+    <w:abstractNumId w:val="3"/>
+  </w:num>
+  <w:num w:numId="9" w16cid:durableId="804398145">
     <w:abstractNumId w:val="5"/>
   </w:num>
-  <w:num w:numId="7" w16cid:durableId="334382307">
+  <w:num w:numId="10" w16cid:durableId="1872912482">
     <w:abstractNumId w:val="1"/>
-  </w:num>
-  <w:num w:numId="8" w16cid:durableId="1723141507">
-    <w:abstractNumId w:val="2"/>
-  </w:num>
-  <w:num w:numId="9" w16cid:durableId="804398145">
-    <w:abstractNumId w:val="4"/>
   </w:num>
   <w:numIdMacAtCleanup w:val="7"/>
 </w:numbering>
@@ -4999,6 +6258,7 @@
     <w:lsdException w:name="HTML Sample" w:semiHidden="1" w:unhideWhenUsed="1"/>
     <w:lsdException w:name="HTML Typewriter" w:semiHidden="1" w:unhideWhenUsed="1"/>
     <w:lsdException w:name="HTML Variable" w:semiHidden="1" w:unhideWhenUsed="1"/>
+    <w:lsdException w:name="Normal Table" w:semiHidden="1" w:unhideWhenUsed="1"/>
     <w:lsdException w:name="annotation subject" w:semiHidden="1" w:unhideWhenUsed="1"/>
     <w:lsdException w:name="No List" w:semiHidden="1" w:unhideWhenUsed="1"/>
     <w:lsdException w:name="Outline List 1" w:semiHidden="1" w:unhideWhenUsed="1"/>
@@ -5041,8 +6301,11 @@
     <w:lsdException w:name="Table Contemporary" w:semiHidden="1" w:unhideWhenUsed="1"/>
     <w:lsdException w:name="Table Elegant" w:semiHidden="1" w:unhideWhenUsed="1"/>
     <w:lsdException w:name="Table Professional" w:semiHidden="1" w:unhideWhenUsed="1"/>
+    <w:lsdException w:name="Table Subtle 1" w:semiHidden="1" w:unhideWhenUsed="1"/>
     <w:lsdException w:name="Table Subtle 2" w:semiHidden="1" w:unhideWhenUsed="1"/>
     <w:lsdException w:name="Table Web 1" w:semiHidden="1" w:unhideWhenUsed="1"/>
+    <w:lsdException w:name="Table Web 2" w:semiHidden="1" w:unhideWhenUsed="1"/>
+    <w:lsdException w:name="Table Web 3" w:semiHidden="1" w:unhideWhenUsed="1"/>
     <w:lsdException w:name="Balloon Text" w:semiHidden="1" w:unhideWhenUsed="1"/>
     <w:lsdException w:name="Table Grid" w:uiPriority="39"/>
     <w:lsdException w:name="Table Theme" w:semiHidden="1" w:unhideWhenUsed="1"/>
@@ -5512,11 +6775,15 @@
     <w:autoRedefine/>
     <w:uiPriority w:val="39"/>
     <w:unhideWhenUsed/>
-    <w:rsid w:val="005C3DBA"/>
+    <w:rsid w:val="003704D5"/>
     <w:pPr>
-      <w:spacing w:after="100"/>
+      <w:spacing w:before="120" w:after="0"/>
       <w:ind w:left="220"/>
     </w:pPr>
+    <w:rPr>
+      <w:rFonts w:ascii="Century Gothic" w:hAnsi="Century Gothic" w:cstheme="minorHAnsi"/>
+      <w:bCs/>
+    </w:rPr>
   </w:style>
   <w:style w:type="character" w:styleId="Collegamentoipertestuale">
     <w:name w:val="Hyperlink"/>
@@ -5531,15 +6798,21 @@
   </w:style>
   <w:style w:type="paragraph" w:styleId="Sommario1">
     <w:name w:val="toc 1"/>
-    <w:basedOn w:val="Normale"/>
+    <w:basedOn w:val="Gpstesto"/>
     <w:next w:val="Normale"/>
     <w:autoRedefine/>
     <w:uiPriority w:val="39"/>
     <w:unhideWhenUsed/>
-    <w:rsid w:val="005C3DBA"/>
+    <w:rsid w:val="003704D5"/>
     <w:pPr>
-      <w:spacing w:after="100"/>
+      <w:spacing w:before="120"/>
     </w:pPr>
+    <w:rPr>
+      <w:rFonts w:ascii="Century Gothic" w:hAnsi="Century Gothic" w:cstheme="minorHAnsi"/>
+      <w:bCs/>
+      <w:iCs/>
+      <w:szCs w:val="24"/>
+    </w:rPr>
   </w:style>
   <w:style w:type="paragraph" w:styleId="Intestazione">
     <w:name w:val="header"/>
@@ -5822,6 +7095,139 @@
     <w:rPr>
       <w:color w:val="954F72" w:themeColor="followedHyperlink"/>
       <w:u w:val="single"/>
+    </w:rPr>
+  </w:style>
+  <w:style w:type="paragraph" w:styleId="Sommario3">
+    <w:name w:val="toc 3"/>
+    <w:basedOn w:val="Normale"/>
+    <w:next w:val="Normale"/>
+    <w:autoRedefine/>
+    <w:uiPriority w:val="39"/>
+    <w:semiHidden/>
+    <w:unhideWhenUsed/>
+    <w:rsid w:val="003704D5"/>
+    <w:pPr>
+      <w:spacing w:after="0"/>
+      <w:ind w:left="440"/>
+    </w:pPr>
+    <w:rPr>
+      <w:rFonts w:cstheme="minorHAnsi"/>
+      <w:sz w:val="20"/>
+      <w:szCs w:val="20"/>
+    </w:rPr>
+  </w:style>
+  <w:style w:type="paragraph" w:styleId="Sommario4">
+    <w:name w:val="toc 4"/>
+    <w:basedOn w:val="Normale"/>
+    <w:next w:val="Normale"/>
+    <w:autoRedefine/>
+    <w:uiPriority w:val="39"/>
+    <w:semiHidden/>
+    <w:unhideWhenUsed/>
+    <w:rsid w:val="003704D5"/>
+    <w:pPr>
+      <w:spacing w:after="0"/>
+      <w:ind w:left="660"/>
+    </w:pPr>
+    <w:rPr>
+      <w:rFonts w:cstheme="minorHAnsi"/>
+      <w:sz w:val="20"/>
+      <w:szCs w:val="20"/>
+    </w:rPr>
+  </w:style>
+  <w:style w:type="paragraph" w:styleId="Sommario5">
+    <w:name w:val="toc 5"/>
+    <w:basedOn w:val="Normale"/>
+    <w:next w:val="Normale"/>
+    <w:autoRedefine/>
+    <w:uiPriority w:val="39"/>
+    <w:semiHidden/>
+    <w:unhideWhenUsed/>
+    <w:rsid w:val="003704D5"/>
+    <w:pPr>
+      <w:spacing w:after="0"/>
+      <w:ind w:left="880"/>
+    </w:pPr>
+    <w:rPr>
+      <w:rFonts w:cstheme="minorHAnsi"/>
+      <w:sz w:val="20"/>
+      <w:szCs w:val="20"/>
+    </w:rPr>
+  </w:style>
+  <w:style w:type="paragraph" w:styleId="Sommario6">
+    <w:name w:val="toc 6"/>
+    <w:basedOn w:val="Normale"/>
+    <w:next w:val="Normale"/>
+    <w:autoRedefine/>
+    <w:uiPriority w:val="39"/>
+    <w:semiHidden/>
+    <w:unhideWhenUsed/>
+    <w:rsid w:val="003704D5"/>
+    <w:pPr>
+      <w:spacing w:after="0"/>
+      <w:ind w:left="1100"/>
+    </w:pPr>
+    <w:rPr>
+      <w:rFonts w:cstheme="minorHAnsi"/>
+      <w:sz w:val="20"/>
+      <w:szCs w:val="20"/>
+    </w:rPr>
+  </w:style>
+  <w:style w:type="paragraph" w:styleId="Sommario7">
+    <w:name w:val="toc 7"/>
+    <w:basedOn w:val="Normale"/>
+    <w:next w:val="Normale"/>
+    <w:autoRedefine/>
+    <w:uiPriority w:val="39"/>
+    <w:semiHidden/>
+    <w:unhideWhenUsed/>
+    <w:rsid w:val="003704D5"/>
+    <w:pPr>
+      <w:spacing w:after="0"/>
+      <w:ind w:left="1320"/>
+    </w:pPr>
+    <w:rPr>
+      <w:rFonts w:cstheme="minorHAnsi"/>
+      <w:sz w:val="20"/>
+      <w:szCs w:val="20"/>
+    </w:rPr>
+  </w:style>
+  <w:style w:type="paragraph" w:styleId="Sommario8">
+    <w:name w:val="toc 8"/>
+    <w:basedOn w:val="Normale"/>
+    <w:next w:val="Normale"/>
+    <w:autoRedefine/>
+    <w:uiPriority w:val="39"/>
+    <w:semiHidden/>
+    <w:unhideWhenUsed/>
+    <w:rsid w:val="003704D5"/>
+    <w:pPr>
+      <w:spacing w:after="0"/>
+      <w:ind w:left="1540"/>
+    </w:pPr>
+    <w:rPr>
+      <w:rFonts w:cstheme="minorHAnsi"/>
+      <w:sz w:val="20"/>
+      <w:szCs w:val="20"/>
+    </w:rPr>
+  </w:style>
+  <w:style w:type="paragraph" w:styleId="Sommario9">
+    <w:name w:val="toc 9"/>
+    <w:basedOn w:val="Normale"/>
+    <w:next w:val="Normale"/>
+    <w:autoRedefine/>
+    <w:uiPriority w:val="39"/>
+    <w:semiHidden/>
+    <w:unhideWhenUsed/>
+    <w:rsid w:val="003704D5"/>
+    <w:pPr>
+      <w:spacing w:after="0"/>
+      <w:ind w:left="1760"/>
+    </w:pPr>
+    <w:rPr>
+      <w:rFonts w:cstheme="minorHAnsi"/>
+      <w:sz w:val="20"/>
+      <w:szCs w:val="20"/>
     </w:rPr>
   </w:style>
 </w:styles>

--- a/Documenti/Statement of Work/SOW_GreenLeaf.docx
+++ b/Documenti/Statement of Work/SOW_GreenLeaf.docx
@@ -224,13 +224,7 @@
                     <w:rPr>
                       <w:rFonts w:ascii="Century Gothic" w:hAnsi="Century Gothic"/>
                     </w:rPr>
-                    <w:t>0.</w:t>
-                  </w:r>
-                  <w:r>
-                    <w:rPr>
-                      <w:rFonts w:ascii="Century Gothic" w:hAnsi="Century Gothic"/>
-                    </w:rPr>
-                    <w:t>3</w:t>
+                    <w:t>1.0</w:t>
                   </w:r>
                 </w:p>
               </w:tc>
@@ -410,7 +404,21 @@
                     <w:rPr>
                       <w:rFonts w:ascii="Century Gothic" w:hAnsi="Century Gothic" w:cs="Arial"/>
                     </w:rPr>
-                    <w:t>, Giametta Antonio</w:t>
+                    <w:t xml:space="preserve">, </w:t>
+                  </w:r>
+                  <w:proofErr w:type="spellStart"/>
+                  <w:r>
+                    <w:rPr>
+                      <w:rFonts w:ascii="Century Gothic" w:hAnsi="Century Gothic" w:cs="Arial"/>
+                    </w:rPr>
+                    <w:t>Giametta</w:t>
+                  </w:r>
+                  <w:proofErr w:type="spellEnd"/>
+                  <w:r>
+                    <w:rPr>
+                      <w:rFonts w:ascii="Century Gothic" w:hAnsi="Century Gothic" w:cs="Arial"/>
+                    </w:rPr>
+                    <w:t xml:space="preserve"> Antonio</w:t>
                   </w:r>
                 </w:p>
               </w:tc>
@@ -544,6 +552,13 @@
     </w:p>
     <w:sdt>
       <w:sdtPr>
+        <w:rPr>
+          <w:rFonts w:asciiTheme="minorHAnsi" w:eastAsiaTheme="minorHAnsi" w:hAnsiTheme="minorHAnsi" w:cstheme="minorBidi"/>
+          <w:color w:val="auto"/>
+          <w:sz w:val="22"/>
+          <w:szCs w:val="22"/>
+          <w:lang w:eastAsia="en-US"/>
+        </w:rPr>
         <w:id w:val="519132009"/>
         <w:docPartObj>
           <w:docPartGallery w:val="Table of Contents"/>
@@ -552,14 +567,9 @@
       </w:sdtPr>
       <w:sdtEndPr>
         <w:rPr>
-          <w:rFonts w:asciiTheme="minorHAnsi" w:eastAsiaTheme="minorHAnsi" w:hAnsiTheme="minorHAnsi" w:cstheme="minorBidi"/>
           <w:b/>
           <w:bCs/>
           <w:noProof/>
-          <w:color w:val="auto"/>
-          <w:sz w:val="22"/>
-          <w:szCs w:val="22"/>
-          <w:lang w:eastAsia="en-US"/>
         </w:rPr>
       </w:sdtEndPr>
       <w:sdtContent>
@@ -2073,7 +2083,7 @@
               <w:rPr>
                 <w:rFonts w:ascii="Century Gothic" w:eastAsia="Droid Sans" w:hAnsi="Century Gothic" w:cs="Droid Sans"/>
               </w:rPr>
-              <w:t>0.3</w:t>
+              <w:t>1.0</w:t>
             </w:r>
           </w:p>
         </w:tc>
@@ -2183,8 +2193,8 @@
           <w:lang w:val="en-US"/>
         </w:rPr>
       </w:pPr>
-      <w:bookmarkStart w:id="2" w:name="_Toc465941688"/>
-      <w:bookmarkStart w:id="3" w:name="_Toc127007648"/>
+      <w:bookmarkStart w:id="2" w:name="_Toc127007648"/>
+      <w:bookmarkStart w:id="3" w:name="_Toc465941688"/>
       <w:r>
         <w:rPr>
           <w:lang w:val="en-US"/>
@@ -2205,7 +2215,7 @@
         </w:rPr>
         <w:t>GreenLeaf</w:t>
       </w:r>
-      <w:bookmarkEnd w:id="3"/>
+      <w:bookmarkEnd w:id="2"/>
       <w:proofErr w:type="spellEnd"/>
     </w:p>
     <w:p>
@@ -2217,7 +2227,7 @@
         </w:numPr>
       </w:pPr>
       <w:bookmarkStart w:id="4" w:name="_Toc127007649"/>
-      <w:bookmarkEnd w:id="2"/>
+      <w:bookmarkEnd w:id="3"/>
       <w:r>
         <w:t>Pian</w:t>
       </w:r>
@@ -3127,7 +3137,23 @@
           <w:b/>
           <w:bCs/>
         </w:rPr>
-        <w:t>definite nello statement of work</w:t>
+        <w:t xml:space="preserve">definite nello </w:t>
+      </w:r>
+      <w:proofErr w:type="spellStart"/>
+      <w:r>
+        <w:rPr>
+          <w:b/>
+          <w:bCs/>
+        </w:rPr>
+        <w:t>statement</w:t>
+      </w:r>
+      <w:proofErr w:type="spellEnd"/>
+      <w:r>
+        <w:rPr>
+          <w:b/>
+          <w:bCs/>
+        </w:rPr>
+        <w:t xml:space="preserve"> of work</w:t>
       </w:r>
       <w:r>
         <w:t>, per i progetti di tipo B</w:t>
@@ -4439,27 +4465,7 @@
         <w:sz w:val="16"/>
         <w:szCs w:val="16"/>
       </w:rPr>
-      <w:t>0</w:t>
-    </w:r>
-    <w:r>
-      <w:rPr>
-        <w:rFonts w:ascii="Century Gothic" w:hAnsi="Century Gothic"/>
-        <w:color w:val="1F4E79" w:themeColor="accent1" w:themeShade="80"/>
-        <w:spacing w:val="60"/>
-        <w:sz w:val="16"/>
-        <w:szCs w:val="16"/>
-      </w:rPr>
-      <w:t>.</w:t>
-    </w:r>
-    <w:r>
-      <w:rPr>
-        <w:rFonts w:ascii="Century Gothic" w:hAnsi="Century Gothic"/>
-        <w:color w:val="1F4E79" w:themeColor="accent1" w:themeShade="80"/>
-        <w:spacing w:val="60"/>
-        <w:sz w:val="16"/>
-        <w:szCs w:val="16"/>
-      </w:rPr>
-      <w:t>3</w:t>
+      <w:t>1.0</w:t>
     </w:r>
     <w:r>
       <w:rPr>
